--- a/李伟伟简历.docx
+++ b/李伟伟简历.docx
@@ -61,7 +61,7 @@
           <w:szCs w:val="32"/>
           <w:highlight w:val="lightGray"/>
         </w:rPr>
-        <w:t xml:space="preserve">个人信息                                                               </w:t>
+        <w:t>个人信息</w:t>
       </w:r>
       <w:r>
         <w:rPr>
@@ -309,10 +309,8 @@
           <w:kern w:val="0"/>
           <w:shd w:val="clear" w:color="auto" w:fill="FFFFFF"/>
         </w:rPr>
-        <w:t>5</w:t>
-      </w:r>
-      <w:bookmarkStart w:id="0" w:name="_GoBack"/>
-      <w:bookmarkEnd w:id="0"/>
+        <w:t>6</w:t>
+      </w:r>
       <w:r>
         <w:rPr>
           <w:rFonts w:hint="eastAsia" w:cs="Times New Roman" w:asciiTheme="minorEastAsia" w:hAnsiTheme="minorEastAsia"/>
@@ -321,7 +319,7 @@
           <w:kern w:val="0"/>
           <w:shd w:val="clear" w:color="auto" w:fill="FFFFFF"/>
         </w:rPr>
-        <w:t xml:space="preserve">.5年         </w:t>
+        <w:t xml:space="preserve">年         </w:t>
       </w:r>
       <w:r>
         <w:rPr>
@@ -373,290 +371,47 @@
         </w:rPr>
         <w:t xml:space="preserve">   </w:t>
       </w:r>
-    </w:p>
-    <w:p>
-      <w:pPr>
-        <w:rPr>
-          <w:rFonts w:cs="Times New Roman" w:asciiTheme="minorEastAsia" w:hAnsiTheme="minorEastAsia"/>
-          <w:color w:val="000000" w:themeColor="text1"/>
-          <w:kern w:val="0"/>
-          <w:sz w:val="32"/>
-          <w:szCs w:val="32"/>
-        </w:rPr>
-      </w:pPr>
-      <w:r>
-        <w:rPr>
-          <w:rFonts w:hint="eastAsia" w:cs="Times New Roman" w:asciiTheme="minorEastAsia" w:hAnsiTheme="minorEastAsia"/>
-          <w:color w:val="000000" w:themeColor="text1"/>
-          <w:kern w:val="0"/>
+      <w:r>
+        <w:rPr>
+          <w:rFonts w:hint="default" w:cs="Times New Roman" w:asciiTheme="minorEastAsia" w:hAnsiTheme="minorEastAsia"/>
+          <w:bCs/>
+          <w:color w:val="000000" w:themeColor="text1"/>
+          <w:kern w:val="0"/>
+          <w:shd w:val="clear" w:color="auto" w:fill="FFFFFF"/>
+        </w:rPr>
+        <w:t xml:space="preserve"> 出生：1990.4.14 </w:t>
+      </w:r>
+    </w:p>
+    <w:p>
+      <w:pPr>
+        <w:rPr>
+          <w:rFonts w:asciiTheme="minorEastAsia" w:hAnsiTheme="minorEastAsia"/>
+          <w:color w:val="000000" w:themeColor="text1"/>
           <w:sz w:val="32"/>
           <w:szCs w:val="32"/>
           <w:highlight w:val="lightGray"/>
         </w:rPr>
-        <w:t>求职意向</w:t>
-      </w:r>
-      <w:r>
-        <w:rPr>
-          <w:rFonts w:cs="Times New Roman" w:asciiTheme="minorEastAsia" w:hAnsiTheme="minorEastAsia"/>
+      </w:pPr>
+      <w:r>
+        <w:rPr>
+          <w:rFonts w:hint="eastAsia" w:cs="Times New Roman" w:asciiTheme="minorEastAsia" w:hAnsiTheme="minorEastAsia"/>
           <w:color w:val="000000" w:themeColor="text1"/>
           <w:kern w:val="0"/>
           <w:sz w:val="32"/>
           <w:szCs w:val="32"/>
           <w:highlight w:val="lightGray"/>
         </w:rPr>
-        <w:t xml:space="preserve">                                                             </w:t>
-      </w:r>
-    </w:p>
-    <w:p>
-      <w:pPr>
-        <w:rPr>
-          <w:rFonts w:cs="Times New Roman" w:asciiTheme="minorEastAsia" w:hAnsiTheme="minorEastAsia"/>
-          <w:color w:val="000000" w:themeColor="text1"/>
-          <w:kern w:val="0"/>
-        </w:rPr>
-      </w:pPr>
-      <w:r>
-        <w:rPr>
-          <w:rFonts w:hint="eastAsia" w:cs="Times New Roman" w:asciiTheme="minorEastAsia" w:hAnsiTheme="minorEastAsia"/>
-          <w:color w:val="000000" w:themeColor="text1"/>
-          <w:kern w:val="0"/>
-        </w:rPr>
-        <w:t>职位：</w:t>
-      </w:r>
-      <w:r>
-        <w:rPr>
-          <w:rFonts w:cs="Times New Roman" w:asciiTheme="minorEastAsia" w:hAnsiTheme="minorEastAsia"/>
-          <w:color w:val="000000" w:themeColor="text1"/>
-          <w:kern w:val="0"/>
-        </w:rPr>
-        <w:t>i</w:t>
-      </w:r>
-      <w:r>
-        <w:rPr>
-          <w:rFonts w:hint="eastAsia" w:cs="Times New Roman" w:asciiTheme="minorEastAsia" w:hAnsiTheme="minorEastAsia"/>
-          <w:color w:val="000000" w:themeColor="text1"/>
-          <w:kern w:val="0"/>
-        </w:rPr>
-        <w:t xml:space="preserve">OS高级开发工程师，React Native工程师 </w:t>
-      </w:r>
-    </w:p>
-    <w:p>
-      <w:pPr>
-        <w:rPr>
-          <w:rFonts w:cs="Times New Roman" w:asciiTheme="minorEastAsia" w:hAnsiTheme="minorEastAsia"/>
-          <w:color w:val="000000" w:themeColor="text1"/>
-          <w:kern w:val="0"/>
-          <w:sz w:val="32"/>
-          <w:szCs w:val="32"/>
-        </w:rPr>
-      </w:pPr>
-      <w:r>
-        <w:rPr>
-          <w:rFonts w:hint="eastAsia" w:cs="Times New Roman" w:asciiTheme="minorEastAsia" w:hAnsiTheme="minorEastAsia"/>
-          <w:color w:val="000000" w:themeColor="text1"/>
-          <w:kern w:val="0"/>
+        <w:t>工作经历</w:t>
+      </w:r>
+      <w:r>
+        <w:rPr>
+          <w:rFonts w:hint="eastAsia" w:asciiTheme="minorEastAsia" w:hAnsiTheme="minorEastAsia"/>
+          <w:color w:val="000000" w:themeColor="text1"/>
           <w:sz w:val="32"/>
           <w:szCs w:val="32"/>
           <w:highlight w:val="lightGray"/>
         </w:rPr>
-        <w:t xml:space="preserve">专业技能                                                   </w:t>
-      </w:r>
-      <w:r>
-        <w:rPr>
-          <w:rFonts w:hint="eastAsia" w:cs="Times New Roman" w:asciiTheme="minorEastAsia" w:hAnsiTheme="minorEastAsia"/>
-          <w:color w:val="000000" w:themeColor="text1"/>
-          <w:kern w:val="0"/>
-          <w:sz w:val="32"/>
-          <w:szCs w:val="32"/>
-          <w:highlight w:val="darkGray"/>
-        </w:rPr>
-        <w:t xml:space="preserve">            </w:t>
-      </w:r>
-      <w:r>
-        <w:rPr>
-          <w:rFonts w:hint="eastAsia" w:cs="Times New Roman" w:asciiTheme="minorEastAsia" w:hAnsiTheme="minorEastAsia"/>
-          <w:color w:val="000000" w:themeColor="text1"/>
-          <w:kern w:val="0"/>
-          <w:sz w:val="32"/>
-          <w:szCs w:val="32"/>
-          <w:highlight w:val="cyan"/>
-        </w:rPr>
         <w:t xml:space="preserve"> </w:t>
-      </w:r>
-      <w:r>
-        <w:rPr>
-          <w:rFonts w:hint="eastAsia" w:cs="Times New Roman" w:asciiTheme="minorEastAsia" w:hAnsiTheme="minorEastAsia"/>
-          <w:color w:val="000000" w:themeColor="text1"/>
-          <w:kern w:val="0"/>
-          <w:sz w:val="32"/>
-          <w:szCs w:val="32"/>
-        </w:rPr>
-        <w:t xml:space="preserve">   </w:t>
-      </w:r>
-    </w:p>
-    <w:p>
-      <w:r>
-        <w:rPr>
-          <w:rFonts w:hint="eastAsia"/>
-        </w:rPr>
-        <w:t>1 熟练掌握Objective-c、swift，C ，Javescript等语言。</w:t>
-      </w:r>
-    </w:p>
-    <w:p>
-      <w:pPr>
-        <w:rPr>
-          <w:rFonts w:hint="eastAsia"/>
-        </w:rPr>
-      </w:pPr>
-      <w:r>
-        <w:rPr>
-          <w:rFonts w:hint="eastAsia"/>
-        </w:rPr>
-        <w:t>2 熟练掌握iOS项目组件化开发、性能及流量优化。</w:t>
-      </w:r>
-    </w:p>
-    <w:p>
-      <w:r>
-        <w:rPr>
-          <w:rFonts w:hint="eastAsia"/>
-        </w:rPr>
-        <w:t>3 熟练掌握iOS runtime 、runloop机制。</w:t>
-      </w:r>
-    </w:p>
-    <w:p>
-      <w:r>
-        <w:rPr>
-          <w:rFonts w:hint="eastAsia"/>
-        </w:rPr>
-        <w:t>4 熟练掌握iOS项目组件化开发、性能及流量优化。</w:t>
-      </w:r>
-    </w:p>
-    <w:p>
-      <w:r>
-        <w:rPr>
-          <w:rFonts w:hint="eastAsia"/>
-        </w:rPr>
-        <w:t>5 熟练掌握代理、单例、MVC、KVO、MVVM 等设计模式。</w:t>
-      </w:r>
-    </w:p>
-    <w:p>
-      <w:r>
-        <w:rPr>
-          <w:rFonts w:hint="eastAsia"/>
-        </w:rPr>
-        <w:t>6 熟练掌握GCD 、NSOperation、 NSTread 等多线程技术。</w:t>
-      </w:r>
-    </w:p>
-    <w:p>
-      <w:r>
-        <w:rPr>
-          <w:rFonts w:hint="eastAsia"/>
-        </w:rPr>
-        <w:t>7 熟练掌握内存管理，内存释放，优化内存，以及Instruments的使用。</w:t>
-      </w:r>
-    </w:p>
-    <w:p>
-      <w:r>
-        <w:rPr>
-          <w:rFonts w:hint="eastAsia"/>
-        </w:rPr>
-        <w:t>8 熟练掌握iOS核心动画的使用和设计。</w:t>
-      </w:r>
-    </w:p>
-    <w:p>
-      <w:r>
-        <w:rPr>
-          <w:rFonts w:hint="eastAsia"/>
-        </w:rPr>
-        <w:t>9 熟练掌握xib storyboard 的布局适配，以及利用Masonry，YogaKit第三方库进行屏幕适配。</w:t>
-      </w:r>
-    </w:p>
-    <w:p>
-      <w:pPr>
-        <w:rPr>
-          <w:rFonts w:hint="eastAsia"/>
-          <w:szCs w:val="21"/>
-        </w:rPr>
-      </w:pPr>
-      <w:r>
-        <w:rPr>
-          <w:rFonts w:hint="eastAsia"/>
-          <w:szCs w:val="21"/>
-        </w:rPr>
-        <w:t xml:space="preserve">10 </w:t>
-      </w:r>
-      <w:r>
-        <w:rPr>
-          <w:rFonts w:hint="eastAsia"/>
-        </w:rPr>
-        <w:t>熟练</w:t>
-      </w:r>
-      <w:r>
-        <w:rPr>
-          <w:rFonts w:hint="eastAsia"/>
-          <w:szCs w:val="21"/>
-        </w:rPr>
-        <w:t>数据的几中存储方式,沙盒,归档,写入文件, sqlite，NSUserfault。</w:t>
-      </w:r>
-    </w:p>
-    <w:p>
-      <w:pPr>
-        <w:rPr>
-          <w:szCs w:val="21"/>
-        </w:rPr>
-      </w:pPr>
-      <w:r>
-        <w:rPr>
-          <w:rFonts w:hint="eastAsia"/>
-          <w:szCs w:val="21"/>
-        </w:rPr>
-        <w:t>11 熟练React Native + redux以及React + redux技术开发，有过实际开发经验。</w:t>
-      </w:r>
-    </w:p>
-    <w:p>
-      <w:pPr>
-        <w:rPr>
-          <w:szCs w:val="21"/>
-        </w:rPr>
-      </w:pPr>
-      <w:r>
-        <w:rPr>
-          <w:rFonts w:hint="eastAsia"/>
-          <w:szCs w:val="21"/>
-        </w:rPr>
-        <w:t>12 熟悉前端H5开发(Vue，React框架),及OC/JS混合开发，以及Android开发。</w:t>
-      </w:r>
-    </w:p>
-    <w:p>
-      <w:pPr>
-        <w:rPr>
-          <w:rFonts w:asciiTheme="minorEastAsia" w:hAnsiTheme="minorEastAsia"/>
-          <w:color w:val="000000" w:themeColor="text1"/>
-          <w:sz w:val="32"/>
-          <w:szCs w:val="32"/>
-          <w:highlight w:val="lightGray"/>
-        </w:rPr>
-      </w:pPr>
-      <w:r>
-        <w:rPr>
-          <w:rFonts w:hint="eastAsia" w:cs="Times New Roman" w:asciiTheme="minorEastAsia" w:hAnsiTheme="minorEastAsia"/>
-          <w:color w:val="000000" w:themeColor="text1"/>
-          <w:kern w:val="0"/>
-          <w:sz w:val="32"/>
-          <w:szCs w:val="32"/>
-          <w:highlight w:val="lightGray"/>
-        </w:rPr>
-        <w:t>工作经历</w:t>
-      </w:r>
-      <w:r>
-        <w:rPr>
-          <w:rFonts w:hint="eastAsia" w:asciiTheme="minorEastAsia" w:hAnsiTheme="minorEastAsia"/>
-          <w:color w:val="000000" w:themeColor="text1"/>
-          <w:sz w:val="32"/>
-          <w:szCs w:val="32"/>
-          <w:highlight w:val="lightGray"/>
-        </w:rPr>
-        <w:t xml:space="preserve">     .                                        </w:t>
       </w:r>
     </w:p>
     <w:p>
@@ -676,7 +431,23 @@
           <w:sz w:val="28"/>
           <w:szCs w:val="28"/>
         </w:rPr>
-        <w:t>任职公司：富银金融信息服务有限公司</w:t>
+        <w:t>任职公司：</w:t>
+      </w:r>
+      <w:r>
+        <w:rPr>
+          <w:rFonts w:hint="default"/>
+          <w:sz w:val="28"/>
+          <w:szCs w:val="28"/>
+        </w:rPr>
+        <w:t>大地零一科技</w:t>
+      </w:r>
+      <w:r>
+        <w:rPr>
+          <w:rFonts w:hint="eastAsia"/>
+          <w:sz w:val="28"/>
+          <w:szCs w:val="28"/>
+        </w:rPr>
+        <w:t>有限公司</w:t>
       </w:r>
     </w:p>
     <w:p>
@@ -693,45 +464,62 @@
           <w:color w:val="000000" w:themeColor="text1"/>
           <w:kern w:val="0"/>
         </w:rPr>
-        <w:t>时间：2017</w:t>
-      </w:r>
-      <w:r>
+        <w:t>时间：201</w:t>
+      </w:r>
+      <w:r>
+        <w:rPr>
+          <w:rFonts w:hint="default" w:cs="Times New Roman" w:asciiTheme="minorEastAsia" w:hAnsiTheme="minorEastAsia"/>
+          <w:color w:val="000000" w:themeColor="text1"/>
+          <w:kern w:val="0"/>
+        </w:rPr>
+        <w:t>8/10</w:t>
+      </w:r>
+      <w:r>
+        <w:rPr>
+          <w:rFonts w:hint="eastAsia" w:cs="Times New Roman" w:asciiTheme="minorEastAsia" w:hAnsiTheme="minorEastAsia"/>
+          <w:color w:val="000000" w:themeColor="text1"/>
+          <w:kern w:val="0"/>
+        </w:rPr>
+        <w:t>~</w:t>
+      </w:r>
+      <w:r>
+        <w:rPr>
+          <w:rFonts w:hint="default" w:cs="Times New Roman" w:asciiTheme="minorEastAsia" w:hAnsiTheme="minorEastAsia"/>
+          <w:color w:val="000000" w:themeColor="text1"/>
+          <w:kern w:val="0"/>
+        </w:rPr>
+        <w:t>至今</w:t>
+      </w:r>
+    </w:p>
+    <w:p>
+      <w:pPr>
         <w:rPr>
           <w:rFonts w:cs="Times New Roman" w:asciiTheme="minorEastAsia" w:hAnsiTheme="minorEastAsia"/>
           <w:color w:val="000000" w:themeColor="text1"/>
           <w:kern w:val="0"/>
         </w:rPr>
-        <w:t>/</w:t>
-      </w:r>
+      </w:pPr>
       <w:r>
         <w:rPr>
           <w:rFonts w:hint="eastAsia" w:cs="Times New Roman" w:asciiTheme="minorEastAsia" w:hAnsiTheme="minorEastAsia"/>
           <w:color w:val="000000" w:themeColor="text1"/>
           <w:kern w:val="0"/>
         </w:rPr>
-        <w:t>7~至今</w:t>
-      </w:r>
-    </w:p>
-    <w:p>
-      <w:pPr>
-        <w:rPr>
-          <w:rFonts w:cs="Times New Roman" w:asciiTheme="minorEastAsia" w:hAnsiTheme="minorEastAsia"/>
-          <w:color w:val="000000" w:themeColor="text1"/>
-          <w:kern w:val="0"/>
-        </w:rPr>
-      </w:pPr>
-      <w:r>
-        <w:rPr>
-          <w:rFonts w:hint="eastAsia" w:cs="Times New Roman" w:asciiTheme="minorEastAsia" w:hAnsiTheme="minorEastAsia"/>
-          <w:color w:val="000000" w:themeColor="text1"/>
-          <w:kern w:val="0"/>
-        </w:rPr>
-        <w:t>职务：iOS高级工程师</w:t>
-      </w:r>
-    </w:p>
-    <w:p>
-      <w:pPr>
-        <w:rPr>
+        <w:t>职务：</w:t>
+      </w:r>
+      <w:r>
+        <w:rPr>
+          <w:rFonts w:hint="default" w:cs="Times New Roman" w:asciiTheme="minorEastAsia" w:hAnsiTheme="minorEastAsia"/>
+          <w:color w:val="000000" w:themeColor="text1"/>
+          <w:kern w:val="0"/>
+        </w:rPr>
+        <w:t>e肚仔iOS开发负责人</w:t>
+      </w:r>
+    </w:p>
+    <w:p>
+      <w:pPr>
+        <w:rPr>
+          <w:rFonts w:hint="eastAsia"/>
           <w:szCs w:val="21"/>
         </w:rPr>
       </w:pPr>
@@ -746,105 +534,106 @@
     <w:p>
       <w:pPr>
         <w:rPr>
-          <w:rFonts w:asciiTheme="minorEastAsia" w:hAnsiTheme="minorEastAsia"/>
-          <w:szCs w:val="21"/>
-        </w:rPr>
-      </w:pPr>
-      <w:r>
-        <w:rPr>
-          <w:rFonts w:hint="eastAsia" w:asciiTheme="minorEastAsia" w:hAnsiTheme="minorEastAsia"/>
-          <w:szCs w:val="21"/>
-        </w:rPr>
-        <w:t>1.制定代码规范与定期CodeReview</w:t>
-      </w:r>
-    </w:p>
-    <w:p>
-      <w:pPr>
-        <w:rPr>
-          <w:rFonts w:asciiTheme="minorEastAsia" w:hAnsiTheme="minorEastAsia"/>
-          <w:szCs w:val="21"/>
-        </w:rPr>
-      </w:pPr>
-      <w:r>
-        <w:rPr>
-          <w:rFonts w:hint="eastAsia" w:asciiTheme="minorEastAsia" w:hAnsiTheme="minorEastAsia"/>
-          <w:szCs w:val="21"/>
-        </w:rPr>
-        <w:t>2.及时修复线上bug，减少和预防崩溃率</w:t>
-      </w:r>
-    </w:p>
-    <w:p>
-      <w:pPr>
-        <w:rPr>
-          <w:rFonts w:asciiTheme="minorEastAsia" w:hAnsiTheme="minorEastAsia"/>
-          <w:szCs w:val="21"/>
-        </w:rPr>
-      </w:pPr>
-      <w:r>
-        <w:rPr>
-          <w:rFonts w:hint="eastAsia" w:asciiTheme="minorEastAsia" w:hAnsiTheme="minorEastAsia"/>
-          <w:szCs w:val="21"/>
-        </w:rPr>
-        <w:t>3.指导规范gitflow工作流和任务安排</w:t>
-      </w:r>
-    </w:p>
-    <w:p>
-      <w:pPr>
-        <w:rPr>
-          <w:rFonts w:asciiTheme="minorEastAsia" w:hAnsiTheme="minorEastAsia"/>
-          <w:szCs w:val="21"/>
-        </w:rPr>
-      </w:pPr>
-      <w:r>
-        <w:rPr>
-          <w:rFonts w:hint="eastAsia" w:asciiTheme="minorEastAsia" w:hAnsiTheme="minorEastAsia"/>
-          <w:szCs w:val="21"/>
-        </w:rPr>
-        <w:t>4.组织编写软件著作权和专利权</w:t>
-      </w:r>
-    </w:p>
-    <w:p>
-      <w:pPr>
-        <w:rPr>
-          <w:rFonts w:asciiTheme="minorEastAsia" w:hAnsiTheme="minorEastAsia"/>
-          <w:szCs w:val="21"/>
-        </w:rPr>
-      </w:pPr>
-      <w:r>
-        <w:rPr>
-          <w:rFonts w:hint="eastAsia" w:asciiTheme="minorEastAsia" w:hAnsiTheme="minorEastAsia"/>
-          <w:szCs w:val="21"/>
-        </w:rPr>
-        <w:t>5.定期组织技术分享，带动技术氛围</w:t>
-      </w:r>
-    </w:p>
-    <w:p>
-      <w:pPr>
-        <w:rPr>
-          <w:rFonts w:asciiTheme="minorEastAsia" w:hAnsiTheme="minorEastAsia"/>
-          <w:szCs w:val="21"/>
-        </w:rPr>
-      </w:pPr>
-      <w:r>
-        <w:rPr>
-          <w:rFonts w:hint="eastAsia" w:asciiTheme="minorEastAsia" w:hAnsiTheme="minorEastAsia"/>
-          <w:szCs w:val="21"/>
-        </w:rPr>
-        <w:t>6.使用jenkins+</w:t>
-      </w:r>
-      <w:r>
-        <w:rPr>
-          <w:rFonts w:asciiTheme="minorEastAsia" w:hAnsiTheme="minorEastAsia"/>
-          <w:szCs w:val="21"/>
-        </w:rPr>
-        <w:t>Fastlane</w:t>
-      </w:r>
-      <w:r>
-        <w:rPr>
-          <w:rFonts w:hint="eastAsia" w:asciiTheme="minorEastAsia" w:hAnsiTheme="minorEastAsia"/>
-          <w:szCs w:val="21"/>
-        </w:rPr>
-        <w:t>+GitLab+蒲公英，实现ipa自动化打包</w:t>
+          <w:rFonts w:hint="default" w:asciiTheme="minorEastAsia" w:hAnsiTheme="minorEastAsia"/>
+          <w:szCs w:val="21"/>
+        </w:rPr>
+      </w:pPr>
+      <w:r>
+        <w:rPr>
+          <w:rFonts w:hint="default" w:asciiTheme="minorEastAsia" w:hAnsiTheme="minorEastAsia"/>
+          <w:szCs w:val="21"/>
+        </w:rPr>
+        <w:t>1.负责e肚仔项目iOS开发和维护</w:t>
+      </w:r>
+    </w:p>
+    <w:p>
+      <w:pPr>
+        <w:rPr>
+          <w:rFonts w:hint="default" w:asciiTheme="minorEastAsia" w:hAnsiTheme="minorEastAsia"/>
+          <w:szCs w:val="21"/>
+        </w:rPr>
+      </w:pPr>
+      <w:r>
+        <w:rPr>
+          <w:rFonts w:hint="default" w:asciiTheme="minorEastAsia" w:hAnsiTheme="minorEastAsia"/>
+          <w:szCs w:val="21"/>
+        </w:rPr>
+        <w:t>2.负责公司内部埋点SDK开发和维护</w:t>
+      </w:r>
+    </w:p>
+    <w:p>
+      <w:pPr>
+        <w:rPr>
+          <w:rFonts w:hint="default" w:asciiTheme="minorEastAsia" w:hAnsiTheme="minorEastAsia"/>
+          <w:szCs w:val="21"/>
+        </w:rPr>
+      </w:pPr>
+      <w:r>
+        <w:rPr>
+          <w:rFonts w:hint="default" w:asciiTheme="minorEastAsia" w:hAnsiTheme="minorEastAsia"/>
+          <w:szCs w:val="21"/>
+        </w:rPr>
+        <w:t>3.负责公司iOS公共组件开发和维护</w:t>
+      </w:r>
+    </w:p>
+    <w:p>
+      <w:pPr>
+        <w:numPr>
+          <w:ilvl w:val="0"/>
+          <w:numId w:val="0"/>
+        </w:numPr>
+        <w:rPr>
+          <w:rFonts w:hint="eastAsia" w:asciiTheme="minorEastAsia" w:hAnsiTheme="minorEastAsia"/>
+          <w:szCs w:val="21"/>
+        </w:rPr>
+      </w:pPr>
+      <w:r>
+        <w:rPr>
+          <w:rFonts w:hint="default" w:asciiTheme="minorEastAsia" w:hAnsiTheme="minorEastAsia"/>
+          <w:szCs w:val="21"/>
+        </w:rPr>
+        <w:t>4.</w:t>
+      </w:r>
+      <w:r>
+        <w:rPr>
+          <w:rFonts w:hint="eastAsia" w:asciiTheme="minorEastAsia" w:hAnsiTheme="minorEastAsia"/>
+          <w:szCs w:val="21"/>
+        </w:rPr>
+        <w:t>制定代码规范与定期CodeReview</w:t>
+      </w:r>
+    </w:p>
+    <w:p>
+      <w:pPr>
+        <w:numPr>
+          <w:ilvl w:val="0"/>
+          <w:numId w:val="0"/>
+        </w:numPr>
+        <w:rPr>
+          <w:rFonts w:hint="eastAsia" w:asciiTheme="minorEastAsia" w:hAnsiTheme="minorEastAsia"/>
+          <w:szCs w:val="21"/>
+        </w:rPr>
+      </w:pPr>
+      <w:r>
+        <w:rPr>
+          <w:rFonts w:hint="default" w:asciiTheme="minorEastAsia" w:hAnsiTheme="minorEastAsia"/>
+          <w:szCs w:val="21"/>
+        </w:rPr>
+        <w:t>5.负责版本迭代，任务分配</w:t>
+      </w:r>
+    </w:p>
+    <w:p>
+      <w:pPr>
+        <w:rPr>
+          <w:rFonts w:hint="default" w:asciiTheme="minorEastAsia" w:hAnsiTheme="minorEastAsia"/>
+          <w:szCs w:val="21"/>
+        </w:rPr>
+      </w:pPr>
+      <w:r>
+        <w:rPr>
+          <w:rFonts w:hint="default" w:asciiTheme="minorEastAsia" w:hAnsiTheme="minorEastAsia"/>
+          <w:szCs w:val="21"/>
+        </w:rPr>
+        <w:t>6.组织小组成员每个月定期技术分享</w:t>
       </w:r>
     </w:p>
     <w:p>
@@ -853,12 +642,18 @@
         <w:pBdr>
           <w:bottom w:val="single" w:color="auto" w:sz="4" w:space="1"/>
         </w:pBdr>
-      </w:pPr>
-      <w:r>
-        <w:rPr>
-          <w:rFonts w:hint="eastAsia"/>
-        </w:rPr>
-        <w:t>任职公司：深圳市泉眼网络科技有限公司</w:t>
+        <w:rPr>
+          <w:sz w:val="28"/>
+          <w:szCs w:val="28"/>
+        </w:rPr>
+      </w:pPr>
+      <w:r>
+        <w:rPr>
+          <w:rFonts w:hint="eastAsia"/>
+          <w:sz w:val="28"/>
+          <w:szCs w:val="28"/>
+        </w:rPr>
+        <w:t>任职公司：富银金融信息服务有限公司</w:t>
       </w:r>
     </w:p>
     <w:p>
@@ -875,7 +670,7 @@
           <w:color w:val="000000" w:themeColor="text1"/>
           <w:kern w:val="0"/>
         </w:rPr>
-        <w:t>时间：2016</w:t>
+        <w:t>时间：2017</w:t>
       </w:r>
       <w:r>
         <w:rPr>
@@ -891,61 +686,38 @@
           <w:color w:val="000000" w:themeColor="text1"/>
           <w:kern w:val="0"/>
         </w:rPr>
-        <w:t>5~2</w:t>
-      </w:r>
-      <w:r>
+        <w:t>7~</w:t>
+      </w:r>
+      <w:r>
+        <w:rPr>
+          <w:rFonts w:hint="default" w:cs="Times New Roman" w:asciiTheme="minorEastAsia" w:hAnsiTheme="minorEastAsia"/>
+          <w:color w:val="000000" w:themeColor="text1"/>
+          <w:kern w:val="0"/>
+        </w:rPr>
+        <w:t>2018/9/20</w:t>
+      </w:r>
+    </w:p>
+    <w:p>
+      <w:pPr>
         <w:rPr>
           <w:rFonts w:cs="Times New Roman" w:asciiTheme="minorEastAsia" w:hAnsiTheme="minorEastAsia"/>
           <w:color w:val="000000" w:themeColor="text1"/>
           <w:kern w:val="0"/>
         </w:rPr>
-        <w:t>01</w:t>
-      </w:r>
+      </w:pPr>
       <w:r>
         <w:rPr>
           <w:rFonts w:hint="eastAsia" w:cs="Times New Roman" w:asciiTheme="minorEastAsia" w:hAnsiTheme="minorEastAsia"/>
           <w:color w:val="000000" w:themeColor="text1"/>
           <w:kern w:val="0"/>
         </w:rPr>
-        <w:t>7</w:t>
-      </w:r>
-      <w:r>
-        <w:rPr>
-          <w:rFonts w:cs="Times New Roman" w:asciiTheme="minorEastAsia" w:hAnsiTheme="minorEastAsia"/>
-          <w:color w:val="000000" w:themeColor="text1"/>
-          <w:kern w:val="0"/>
-        </w:rPr>
-        <w:t>/</w:t>
-      </w:r>
-      <w:r>
-        <w:rPr>
-          <w:rFonts w:hint="eastAsia" w:cs="Times New Roman" w:asciiTheme="minorEastAsia" w:hAnsiTheme="minorEastAsia"/>
-          <w:color w:val="000000" w:themeColor="text1"/>
-          <w:kern w:val="0"/>
-        </w:rPr>
-        <w:t>6</w:t>
-      </w:r>
-    </w:p>
-    <w:p>
-      <w:pPr>
-        <w:rPr>
-          <w:rFonts w:cs="Times New Roman" w:asciiTheme="minorEastAsia" w:hAnsiTheme="minorEastAsia"/>
-          <w:color w:val="000000" w:themeColor="text1"/>
-          <w:kern w:val="0"/>
-        </w:rPr>
-      </w:pPr>
-      <w:r>
-        <w:rPr>
-          <w:rFonts w:hint="eastAsia" w:cs="Times New Roman" w:asciiTheme="minorEastAsia" w:hAnsiTheme="minorEastAsia"/>
-          <w:color w:val="000000" w:themeColor="text1"/>
-          <w:kern w:val="0"/>
-        </w:rPr>
-        <w:t>职务：iOS开发工程师</w:t>
-      </w:r>
-    </w:p>
-    <w:p>
-      <w:pPr>
-        <w:rPr>
+        <w:t>职务：iOS高级工程师</w:t>
+      </w:r>
+    </w:p>
+    <w:p>
+      <w:pPr>
+        <w:rPr>
+          <w:rFonts w:hint="eastAsia"/>
           <w:szCs w:val="21"/>
         </w:rPr>
       </w:pPr>
@@ -960,16 +732,81 @@
     <w:p>
       <w:pPr>
         <w:rPr>
+          <w:rFonts w:hint="eastAsia" w:asciiTheme="minorEastAsia" w:hAnsiTheme="minorEastAsia"/>
+          <w:szCs w:val="21"/>
+        </w:rPr>
+      </w:pPr>
+      <w:r>
+        <w:rPr>
+          <w:rFonts w:hint="default" w:asciiTheme="minorEastAsia" w:hAnsiTheme="minorEastAsia"/>
+          <w:szCs w:val="21"/>
+        </w:rPr>
+        <w:t>1</w:t>
+      </w:r>
+      <w:r>
+        <w:rPr>
+          <w:rFonts w:hint="eastAsia" w:asciiTheme="minorEastAsia" w:hAnsiTheme="minorEastAsia"/>
+          <w:szCs w:val="21"/>
+        </w:rPr>
+        <w:t>.</w:t>
+      </w:r>
+      <w:r>
+        <w:rPr>
+          <w:rFonts w:hint="default" w:asciiTheme="minorEastAsia" w:hAnsiTheme="minorEastAsia"/>
+          <w:szCs w:val="21"/>
+        </w:rPr>
+        <w:t>负责iOS端功能开发，架构设计，性能优化</w:t>
+      </w:r>
+    </w:p>
+    <w:p>
+      <w:pPr>
+        <w:rPr>
+          <w:rFonts w:hint="default" w:asciiTheme="minorEastAsia" w:hAnsiTheme="minorEastAsia"/>
+          <w:szCs w:val="21"/>
+        </w:rPr>
+      </w:pPr>
+      <w:r>
+        <w:rPr>
+          <w:rFonts w:hint="default" w:asciiTheme="minorEastAsia" w:hAnsiTheme="minorEastAsia"/>
+          <w:szCs w:val="21"/>
+        </w:rPr>
+        <w:t>2</w:t>
+      </w:r>
+      <w:r>
+        <w:rPr>
+          <w:rFonts w:hint="eastAsia" w:asciiTheme="minorEastAsia" w:hAnsiTheme="minorEastAsia"/>
+          <w:szCs w:val="21"/>
+        </w:rPr>
+        <w:t>.</w:t>
+      </w:r>
+      <w:r>
+        <w:rPr>
+          <w:rFonts w:hint="default" w:asciiTheme="minorEastAsia" w:hAnsiTheme="minorEastAsia"/>
+          <w:szCs w:val="21"/>
+        </w:rPr>
+        <w:t>构建私有组件，包括基础库，工具库等</w:t>
+      </w:r>
+    </w:p>
+    <w:p>
+      <w:pPr>
+        <w:rPr>
           <w:rFonts w:asciiTheme="minorEastAsia" w:hAnsiTheme="minorEastAsia"/>
           <w:szCs w:val="21"/>
         </w:rPr>
       </w:pPr>
       <w:r>
         <w:rPr>
-          <w:rFonts w:hint="eastAsia" w:asciiTheme="minorEastAsia" w:hAnsiTheme="minorEastAsia"/>
-          <w:szCs w:val="21"/>
-        </w:rPr>
-        <w:t>1.负责俱乐部业务需求。</w:t>
+          <w:rFonts w:hint="default" w:asciiTheme="minorEastAsia" w:hAnsiTheme="minorEastAsia"/>
+          <w:szCs w:val="21"/>
+        </w:rPr>
+        <w:t>3</w:t>
+      </w:r>
+      <w:r>
+        <w:rPr>
+          <w:rFonts w:hint="eastAsia" w:asciiTheme="minorEastAsia" w:hAnsiTheme="minorEastAsia"/>
+          <w:szCs w:val="21"/>
+        </w:rPr>
+        <w:t>.组织编写软件著作权和专利权</w:t>
       </w:r>
     </w:p>
     <w:p>
@@ -981,92 +818,31 @@
       </w:pPr>
       <w:r>
         <w:rPr>
-          <w:rFonts w:hint="eastAsia" w:asciiTheme="minorEastAsia" w:hAnsiTheme="minorEastAsia"/>
-          <w:szCs w:val="21"/>
-        </w:rPr>
-        <w:t>2.实行组件化和模块化开发</w:t>
+          <w:rFonts w:hint="default" w:asciiTheme="minorEastAsia" w:hAnsiTheme="minorEastAsia"/>
+          <w:szCs w:val="21"/>
+        </w:rPr>
+        <w:t>4</w:t>
+      </w:r>
+      <w:r>
+        <w:rPr>
+          <w:rFonts w:hint="eastAsia" w:asciiTheme="minorEastAsia" w:hAnsiTheme="minorEastAsia"/>
+          <w:szCs w:val="21"/>
+        </w:rPr>
+        <w:t>.使用jenkins+</w:t>
       </w:r>
       <w:r>
         <w:rPr>
           <w:rFonts w:asciiTheme="minorEastAsia" w:hAnsiTheme="minorEastAsia"/>
           <w:szCs w:val="21"/>
         </w:rPr>
-        <w:t xml:space="preserve"> </w:t>
-      </w:r>
-    </w:p>
-    <w:p>
-      <w:pPr>
-        <w:rPr>
-          <w:rFonts w:asciiTheme="minorEastAsia" w:hAnsiTheme="minorEastAsia"/>
-          <w:szCs w:val="21"/>
-        </w:rPr>
-      </w:pPr>
-      <w:r>
-        <w:rPr>
-          <w:rFonts w:hint="eastAsia" w:asciiTheme="minorEastAsia" w:hAnsiTheme="minorEastAsia"/>
-          <w:szCs w:val="21"/>
-        </w:rPr>
-        <w:t>3.搭建私有的组件库，维护平台和模块中的组件</w:t>
-      </w:r>
-    </w:p>
-    <w:p>
-      <w:pPr>
-        <w:rPr>
-          <w:rFonts w:asciiTheme="minorEastAsia" w:hAnsiTheme="minorEastAsia"/>
-          <w:szCs w:val="21"/>
-        </w:rPr>
-      </w:pPr>
-      <w:r>
-        <w:rPr>
-          <w:rFonts w:hint="eastAsia" w:asciiTheme="minorEastAsia" w:hAnsiTheme="minorEastAsia"/>
-          <w:szCs w:val="21"/>
-        </w:rPr>
-        <w:t>4.优化HybridKit对内存的占用，流量优化</w:t>
-      </w:r>
-    </w:p>
-    <w:p>
-      <w:pPr>
-        <w:rPr>
-          <w:rFonts w:asciiTheme="minorEastAsia" w:hAnsiTheme="minorEastAsia"/>
-          <w:szCs w:val="21"/>
-        </w:rPr>
-      </w:pPr>
-      <w:r>
-        <w:rPr>
-          <w:rFonts w:hint="eastAsia" w:asciiTheme="minorEastAsia" w:hAnsiTheme="minorEastAsia"/>
-          <w:szCs w:val="21"/>
-        </w:rPr>
-        <w:t>5.Hotfix修复线上bug</w:t>
-      </w:r>
-    </w:p>
-    <w:p>
-      <w:pPr>
-        <w:rPr>
-          <w:rFonts w:asciiTheme="minorEastAsia" w:hAnsiTheme="minorEastAsia"/>
-          <w:szCs w:val="21"/>
-        </w:rPr>
-      </w:pPr>
-      <w:r>
-        <w:rPr>
-          <w:rFonts w:hint="eastAsia" w:asciiTheme="minorEastAsia" w:hAnsiTheme="minorEastAsia"/>
-          <w:szCs w:val="21"/>
-        </w:rPr>
-        <w:t>6.业务需求达到测试要求，流量优化，耗电优化，卡顿优化</w:t>
-      </w:r>
-    </w:p>
-    <w:p>
-      <w:pPr>
-        <w:rPr>
-          <w:rFonts w:asciiTheme="minorEastAsia" w:hAnsiTheme="minorEastAsia"/>
-          <w:szCs w:val="21"/>
-        </w:rPr>
-      </w:pPr>
-      <w:r>
-        <w:rPr>
-          <w:rFonts w:hint="eastAsia" w:asciiTheme="minorEastAsia" w:hAnsiTheme="minorEastAsia"/>
-          <w:szCs w:val="21"/>
-        </w:rPr>
-        <w:t xml:space="preserve">7.定期准备团队要求的技术分享 </w:t>
+        <w:t>Fastlane</w:t>
+      </w:r>
+      <w:r>
+        <w:rPr>
+          <w:rFonts w:hint="eastAsia" w:asciiTheme="minorEastAsia" w:hAnsiTheme="minorEastAsia"/>
+          <w:szCs w:val="21"/>
+        </w:rPr>
+        <w:t>+GitLab+蒲公英，实现ipa自动化打包</w:t>
       </w:r>
     </w:p>
     <w:p>
@@ -1080,6 +856,214 @@
         <w:rPr>
           <w:rFonts w:hint="eastAsia"/>
         </w:rPr>
+        <w:t>任职公司：深圳市泉眼网络科技有限公司</w:t>
+      </w:r>
+    </w:p>
+    <w:p>
+      <w:pPr>
+        <w:rPr>
+          <w:rFonts w:cs="Times New Roman" w:asciiTheme="minorEastAsia" w:hAnsiTheme="minorEastAsia"/>
+          <w:color w:val="000000" w:themeColor="text1"/>
+          <w:kern w:val="0"/>
+        </w:rPr>
+      </w:pPr>
+      <w:r>
+        <w:rPr>
+          <w:rFonts w:hint="eastAsia" w:cs="Times New Roman" w:asciiTheme="minorEastAsia" w:hAnsiTheme="minorEastAsia"/>
+          <w:color w:val="000000" w:themeColor="text1"/>
+          <w:kern w:val="0"/>
+        </w:rPr>
+        <w:t>时间：2016</w:t>
+      </w:r>
+      <w:r>
+        <w:rPr>
+          <w:rFonts w:cs="Times New Roman" w:asciiTheme="minorEastAsia" w:hAnsiTheme="minorEastAsia"/>
+          <w:color w:val="000000" w:themeColor="text1"/>
+          <w:kern w:val="0"/>
+        </w:rPr>
+        <w:t>/</w:t>
+      </w:r>
+      <w:r>
+        <w:rPr>
+          <w:rFonts w:hint="eastAsia" w:cs="Times New Roman" w:asciiTheme="minorEastAsia" w:hAnsiTheme="minorEastAsia"/>
+          <w:color w:val="000000" w:themeColor="text1"/>
+          <w:kern w:val="0"/>
+        </w:rPr>
+        <w:t>5~2</w:t>
+      </w:r>
+      <w:r>
+        <w:rPr>
+          <w:rFonts w:cs="Times New Roman" w:asciiTheme="minorEastAsia" w:hAnsiTheme="minorEastAsia"/>
+          <w:color w:val="000000" w:themeColor="text1"/>
+          <w:kern w:val="0"/>
+        </w:rPr>
+        <w:t>01</w:t>
+      </w:r>
+      <w:r>
+        <w:rPr>
+          <w:rFonts w:hint="eastAsia" w:cs="Times New Roman" w:asciiTheme="minorEastAsia" w:hAnsiTheme="minorEastAsia"/>
+          <w:color w:val="000000" w:themeColor="text1"/>
+          <w:kern w:val="0"/>
+        </w:rPr>
+        <w:t>7</w:t>
+      </w:r>
+      <w:r>
+        <w:rPr>
+          <w:rFonts w:cs="Times New Roman" w:asciiTheme="minorEastAsia" w:hAnsiTheme="minorEastAsia"/>
+          <w:color w:val="000000" w:themeColor="text1"/>
+          <w:kern w:val="0"/>
+        </w:rPr>
+        <w:t>/</w:t>
+      </w:r>
+      <w:r>
+        <w:rPr>
+          <w:rFonts w:hint="eastAsia" w:cs="Times New Roman" w:asciiTheme="minorEastAsia" w:hAnsiTheme="minorEastAsia"/>
+          <w:color w:val="000000" w:themeColor="text1"/>
+          <w:kern w:val="0"/>
+        </w:rPr>
+        <w:t>6</w:t>
+      </w:r>
+    </w:p>
+    <w:p>
+      <w:pPr>
+        <w:rPr>
+          <w:rFonts w:cs="Times New Roman" w:asciiTheme="minorEastAsia" w:hAnsiTheme="minorEastAsia"/>
+          <w:color w:val="000000" w:themeColor="text1"/>
+          <w:kern w:val="0"/>
+        </w:rPr>
+      </w:pPr>
+      <w:r>
+        <w:rPr>
+          <w:rFonts w:hint="eastAsia" w:cs="Times New Roman" w:asciiTheme="minorEastAsia" w:hAnsiTheme="minorEastAsia"/>
+          <w:color w:val="000000" w:themeColor="text1"/>
+          <w:kern w:val="0"/>
+        </w:rPr>
+        <w:t>职务：iOS开发工程师</w:t>
+      </w:r>
+    </w:p>
+    <w:p>
+      <w:pPr>
+        <w:rPr>
+          <w:szCs w:val="21"/>
+        </w:rPr>
+      </w:pPr>
+      <w:r>
+        <w:rPr>
+          <w:rFonts w:hint="eastAsia"/>
+          <w:szCs w:val="21"/>
+        </w:rPr>
+        <w:t>工作职责：</w:t>
+      </w:r>
+    </w:p>
+    <w:p>
+      <w:pPr>
+        <w:rPr>
+          <w:rFonts w:asciiTheme="minorEastAsia" w:hAnsiTheme="minorEastAsia"/>
+          <w:szCs w:val="21"/>
+        </w:rPr>
+      </w:pPr>
+      <w:r>
+        <w:rPr>
+          <w:rFonts w:hint="eastAsia" w:asciiTheme="minorEastAsia" w:hAnsiTheme="minorEastAsia"/>
+          <w:szCs w:val="21"/>
+        </w:rPr>
+        <w:t>1.负责俱乐部业务需求。</w:t>
+      </w:r>
+    </w:p>
+    <w:p>
+      <w:pPr>
+        <w:rPr>
+          <w:rFonts w:asciiTheme="minorEastAsia" w:hAnsiTheme="minorEastAsia"/>
+          <w:szCs w:val="21"/>
+        </w:rPr>
+      </w:pPr>
+      <w:r>
+        <w:rPr>
+          <w:rFonts w:hint="eastAsia" w:asciiTheme="minorEastAsia" w:hAnsiTheme="minorEastAsia"/>
+          <w:szCs w:val="21"/>
+        </w:rPr>
+        <w:t>2.实行组件化和模块化开发</w:t>
+      </w:r>
+      <w:r>
+        <w:rPr>
+          <w:rFonts w:asciiTheme="minorEastAsia" w:hAnsiTheme="minorEastAsia"/>
+          <w:szCs w:val="21"/>
+        </w:rPr>
+        <w:t xml:space="preserve"> </w:t>
+      </w:r>
+    </w:p>
+    <w:p>
+      <w:pPr>
+        <w:rPr>
+          <w:rFonts w:asciiTheme="minorEastAsia" w:hAnsiTheme="minorEastAsia"/>
+          <w:szCs w:val="21"/>
+        </w:rPr>
+      </w:pPr>
+      <w:r>
+        <w:rPr>
+          <w:rFonts w:hint="eastAsia" w:asciiTheme="minorEastAsia" w:hAnsiTheme="minorEastAsia"/>
+          <w:szCs w:val="21"/>
+        </w:rPr>
+        <w:t>3.搭建私有的组件库，维护平台和模块中的组件</w:t>
+      </w:r>
+    </w:p>
+    <w:p>
+      <w:pPr>
+        <w:rPr>
+          <w:rFonts w:asciiTheme="minorEastAsia" w:hAnsiTheme="minorEastAsia"/>
+          <w:szCs w:val="21"/>
+        </w:rPr>
+      </w:pPr>
+      <w:r>
+        <w:rPr>
+          <w:rFonts w:hint="default" w:asciiTheme="minorEastAsia" w:hAnsiTheme="minorEastAsia"/>
+          <w:szCs w:val="21"/>
+        </w:rPr>
+        <w:t>4</w:t>
+      </w:r>
+      <w:r>
+        <w:rPr>
+          <w:rFonts w:hint="eastAsia" w:asciiTheme="minorEastAsia" w:hAnsiTheme="minorEastAsia"/>
+          <w:szCs w:val="21"/>
+        </w:rPr>
+        <w:t>.Hotfix修复线上bug</w:t>
+      </w:r>
+    </w:p>
+    <w:p>
+      <w:pPr>
+        <w:rPr>
+          <w:rFonts w:asciiTheme="minorEastAsia" w:hAnsiTheme="minorEastAsia"/>
+          <w:szCs w:val="21"/>
+        </w:rPr>
+      </w:pPr>
+      <w:r>
+        <w:rPr>
+          <w:rFonts w:hint="default" w:asciiTheme="minorEastAsia" w:hAnsiTheme="minorEastAsia"/>
+          <w:szCs w:val="21"/>
+        </w:rPr>
+        <w:t>5</w:t>
+      </w:r>
+      <w:r>
+        <w:rPr>
+          <w:rFonts w:hint="eastAsia" w:asciiTheme="minorEastAsia" w:hAnsiTheme="minorEastAsia"/>
+          <w:szCs w:val="21"/>
+        </w:rPr>
+        <w:t>.业务需求达到测试要求，流量优化，耗电优化，卡顿优化</w:t>
+      </w:r>
+    </w:p>
+    <w:p>
+      <w:pPr>
+        <w:pStyle w:val="6"/>
+        <w:pBdr>
+          <w:bottom w:val="single" w:color="auto" w:sz="4" w:space="1"/>
+        </w:pBdr>
+      </w:pPr>
+      <w:bookmarkStart w:id="0" w:name="_GoBack"/>
+      <w:bookmarkEnd w:id="0"/>
+      <w:r>
+        <w:rPr>
+          <w:rFonts w:hint="eastAsia"/>
+        </w:rPr>
         <w:t>任职公司：深圳市微品致远信息科技有限公司</w:t>
       </w:r>
     </w:p>
@@ -1152,6 +1136,7 @@
     <w:p>
       <w:pPr>
         <w:rPr>
+          <w:rFonts w:hint="eastAsia"/>
           <w:szCs w:val="21"/>
         </w:rPr>
       </w:pPr>
@@ -1161,6 +1146,158 @@
           <w:szCs w:val="21"/>
         </w:rPr>
         <w:t>工作职责：</w:t>
+      </w:r>
+    </w:p>
+    <w:p>
+      <w:pPr>
+        <w:rPr>
+          <w:rFonts w:hint="eastAsia"/>
+          <w:szCs w:val="21"/>
+        </w:rPr>
+      </w:pPr>
+      <w:r>
+        <w:rPr>
+          <w:rFonts w:hint="default"/>
+          <w:szCs w:val="21"/>
+        </w:rPr>
+        <w:t>1.</w:t>
+      </w:r>
+      <w:r>
+        <w:rPr>
+          <w:rFonts w:hint="eastAsia"/>
+          <w:szCs w:val="21"/>
+        </w:rPr>
+        <w:t>前期工作以实习生为主，跟随Leader完成相应的业务开发</w:t>
+      </w:r>
+    </w:p>
+    <w:p>
+      <w:pPr>
+        <w:rPr>
+          <w:rFonts w:hint="eastAsia"/>
+          <w:szCs w:val="21"/>
+        </w:rPr>
+      </w:pPr>
+      <w:r>
+        <w:rPr>
+          <w:rFonts w:hint="default"/>
+          <w:szCs w:val="21"/>
+        </w:rPr>
+        <w:t>2.</w:t>
+      </w:r>
+      <w:r>
+        <w:rPr>
+          <w:rFonts w:hint="eastAsia"/>
+          <w:szCs w:val="21"/>
+        </w:rPr>
+        <w:t>参与公司主营app中兴微品的开发</w:t>
+      </w:r>
+    </w:p>
+    <w:p>
+      <w:pPr>
+        <w:rPr>
+          <w:rFonts w:hint="eastAsia"/>
+          <w:szCs w:val="21"/>
+        </w:rPr>
+      </w:pPr>
+      <w:r>
+        <w:rPr>
+          <w:rFonts w:hint="default"/>
+          <w:szCs w:val="21"/>
+        </w:rPr>
+        <w:t>3.</w:t>
+      </w:r>
+      <w:r>
+        <w:rPr>
+          <w:rFonts w:hint="eastAsia"/>
+          <w:szCs w:val="21"/>
+        </w:rPr>
+        <w:t>参与公司与外方合作项目开发</w:t>
+      </w:r>
+    </w:p>
+    <w:p>
+      <w:pPr>
+        <w:rPr>
+          <w:rFonts w:hint="eastAsia"/>
+          <w:szCs w:val="21"/>
+        </w:rPr>
+      </w:pPr>
+    </w:p>
+    <w:p>
+      <w:pPr>
+        <w:rPr>
+          <w:rFonts w:hint="eastAsia" w:cs="Times New Roman" w:asciiTheme="minorEastAsia" w:hAnsiTheme="minorEastAsia"/>
+          <w:color w:val="000000" w:themeColor="text1"/>
+          <w:kern w:val="0"/>
+          <w:sz w:val="32"/>
+          <w:szCs w:val="32"/>
+          <w:highlight w:val="lightGray"/>
+        </w:rPr>
+      </w:pPr>
+      <w:r>
+        <w:rPr>
+          <w:rFonts w:hint="eastAsia" w:cs="Times New Roman" w:asciiTheme="minorEastAsia" w:hAnsiTheme="minorEastAsia"/>
+          <w:color w:val="000000" w:themeColor="text1"/>
+          <w:kern w:val="0"/>
+          <w:sz w:val="32"/>
+          <w:szCs w:val="32"/>
+          <w:highlight w:val="lightGray"/>
+        </w:rPr>
+        <w:t>项目经验</w:t>
+      </w:r>
+    </w:p>
+    <w:p>
+      <w:pPr>
+        <w:rPr>
+          <w:rFonts w:asciiTheme="minorEastAsia" w:hAnsiTheme="minorEastAsia"/>
+          <w:color w:val="000000" w:themeColor="text1"/>
+          <w:sz w:val="32"/>
+          <w:szCs w:val="32"/>
+          <w:highlight w:val="lightGray"/>
+        </w:rPr>
+      </w:pPr>
+      <w:r>
+        <w:rPr>
+          <w:rFonts w:hint="eastAsia" w:asciiTheme="minorEastAsia" w:hAnsiTheme="minorEastAsia"/>
+          <w:b/>
+          <w:sz w:val="28"/>
+          <w:szCs w:val="28"/>
+        </w:rPr>
+        <w:t>任职公司：</w:t>
+      </w:r>
+      <w:r>
+        <w:rPr>
+          <w:rFonts w:hint="default" w:asciiTheme="minorEastAsia" w:hAnsiTheme="minorEastAsia"/>
+          <w:b/>
+          <w:sz w:val="28"/>
+          <w:szCs w:val="28"/>
+        </w:rPr>
+        <w:t>大地零一科技</w:t>
+      </w:r>
+      <w:r>
+        <w:rPr>
+          <w:rFonts w:hint="eastAsia" w:asciiTheme="minorEastAsia" w:hAnsiTheme="minorEastAsia"/>
+          <w:b/>
+          <w:sz w:val="28"/>
+          <w:szCs w:val="28"/>
+        </w:rPr>
+        <w:t>有限公司</w:t>
+      </w:r>
+    </w:p>
+    <w:p>
+      <w:pPr>
+        <w:rPr>
+          <w:rFonts w:cs="Times New Roman" w:asciiTheme="minorEastAsia" w:hAnsiTheme="minorEastAsia"/>
+          <w:color w:val="000000" w:themeColor="text1"/>
+          <w:kern w:val="0"/>
+        </w:rPr>
+      </w:pPr>
+      <w:r>
+        <w:rPr>
+          <w:rFonts w:hint="eastAsia" w:cs="Times New Roman" w:asciiTheme="minorEastAsia" w:hAnsiTheme="minorEastAsia"/>
+          <w:color w:val="000000" w:themeColor="text1"/>
+          <w:kern w:val="0"/>
+        </w:rPr>
+        <w:t>主要项目：</w:t>
       </w:r>
     </w:p>
     <w:p>
@@ -1172,15 +1309,301 @@
         </w:numPr>
         <w:ind w:firstLineChars="0"/>
         <w:rPr>
-          <w:szCs w:val="21"/>
-        </w:rPr>
-      </w:pPr>
-      <w:r>
-        <w:rPr>
-          <w:rFonts w:hint="eastAsia"/>
-          <w:szCs w:val="21"/>
-        </w:rPr>
-        <w:t>前期工作以实习生为主，跟随Leader完成相应的业务开发</w:t>
+          <w:rStyle w:val="12"/>
+          <w:rFonts w:asciiTheme="majorEastAsia" w:hAnsiTheme="majorEastAsia" w:eastAsiaTheme="majorEastAsia"/>
+          <w:sz w:val="28"/>
+          <w:szCs w:val="28"/>
+        </w:rPr>
+      </w:pPr>
+      <w:r>
+        <w:rPr>
+          <w:rStyle w:val="12"/>
+          <w:rFonts w:asciiTheme="majorEastAsia" w:hAnsiTheme="majorEastAsia" w:eastAsiaTheme="majorEastAsia"/>
+          <w:sz w:val="28"/>
+          <w:szCs w:val="28"/>
+        </w:rPr>
+        <w:t>e肚仔</w:t>
+      </w:r>
+    </w:p>
+    <w:p>
+      <w:pPr>
+        <w:rPr>
+          <w:rFonts w:hint="default"/>
+        </w:rPr>
+      </w:pPr>
+      <w:r>
+        <w:rPr>
+          <w:rFonts w:hint="eastAsia"/>
+        </w:rPr>
+        <w:t>项目描</w:t>
+      </w:r>
+      <w:r>
+        <w:rPr>
+          <w:rFonts w:cs="Arial"/>
+          <w:kern w:val="0"/>
+        </w:rPr>
+        <w:t>述</w:t>
+      </w:r>
+      <w:r>
+        <w:rPr>
+          <w:rFonts w:hint="eastAsia"/>
+        </w:rPr>
+        <w:t xml:space="preserve">: </w:t>
+      </w:r>
+      <w:r>
+        <w:rPr>
+          <w:rFonts w:hint="default"/>
+        </w:rPr>
+        <w:t>e肚仔为香港的外卖平台，提供多元化外卖服务，包括外卖自取，</w:t>
+      </w:r>
+    </w:p>
+    <w:p>
+      <w:pPr>
+        <w:rPr>
+          <w:rFonts w:hint="default"/>
+        </w:rPr>
+      </w:pPr>
+      <w:r>
+        <w:rPr>
+          <w:rFonts w:hint="default"/>
+        </w:rPr>
+        <w:t>外卖送达，扫码点餐及集点取餐点等，轻松享受数码化外卖体验。</w:t>
+      </w:r>
+    </w:p>
+    <w:p>
+      <w:pPr>
+        <w:rPr>
+          <w:rFonts w:asciiTheme="minorEastAsia" w:hAnsiTheme="minorEastAsia"/>
+        </w:rPr>
+      </w:pPr>
+      <w:r>
+        <w:rPr>
+          <w:rFonts w:hint="eastAsia" w:asciiTheme="minorEastAsia" w:hAnsiTheme="minorEastAsia"/>
+        </w:rPr>
+        <w:t>采用技术：</w:t>
+      </w:r>
+    </w:p>
+    <w:p>
+      <w:pPr>
+        <w:rPr>
+          <w:rFonts w:asciiTheme="minorEastAsia" w:hAnsiTheme="minorEastAsia"/>
+        </w:rPr>
+      </w:pPr>
+      <w:r>
+        <w:rPr>
+          <w:rFonts w:hint="eastAsia" w:asciiTheme="minorEastAsia" w:hAnsiTheme="minorEastAsia"/>
+        </w:rPr>
+        <w:t>1.</w:t>
+      </w:r>
+      <w:r>
+        <w:rPr>
+          <w:rFonts w:hint="default" w:asciiTheme="minorEastAsia" w:hAnsiTheme="minorEastAsia"/>
+        </w:rPr>
+        <w:t>整个项目采用swift语言编写</w:t>
+      </w:r>
+    </w:p>
+    <w:p>
+      <w:pPr>
+        <w:rPr>
+          <w:rStyle w:val="23"/>
+          <w:rFonts w:hint="default" w:cs="宋体" w:asciiTheme="minorEastAsia" w:hAnsiTheme="minorEastAsia"/>
+          <w:lang w:eastAsia="zh-TW"/>
+        </w:rPr>
+      </w:pPr>
+      <w:r>
+        <w:rPr>
+          <w:rStyle w:val="23"/>
+          <w:rFonts w:hint="eastAsia" w:cs="宋体" w:asciiTheme="minorEastAsia" w:hAnsiTheme="minorEastAsia"/>
+          <w:lang w:val="zh-TW" w:eastAsia="zh-TW"/>
+        </w:rPr>
+        <w:t>2.</w:t>
+      </w:r>
+      <w:r>
+        <w:rPr>
+          <w:rStyle w:val="23"/>
+          <w:rFonts w:hint="default" w:cs="宋体" w:asciiTheme="minorEastAsia" w:hAnsiTheme="minorEastAsia"/>
+          <w:lang w:eastAsia="zh-TW"/>
+        </w:rPr>
+        <w:t>采用MVVM + RxSwift架构搭建</w:t>
+      </w:r>
+    </w:p>
+    <w:p>
+      <w:pPr>
+        <w:rPr>
+          <w:rStyle w:val="23"/>
+          <w:rFonts w:hint="default" w:cs="宋体" w:asciiTheme="minorEastAsia" w:hAnsiTheme="minorEastAsia"/>
+          <w:lang w:eastAsia="zh-TW"/>
+        </w:rPr>
+      </w:pPr>
+      <w:r>
+        <w:rPr>
+          <w:rStyle w:val="23"/>
+          <w:rFonts w:hint="default" w:cs="宋体" w:asciiTheme="minorEastAsia" w:hAnsiTheme="minorEastAsia"/>
+          <w:lang w:eastAsia="zh-TW"/>
+        </w:rPr>
+        <w:t>3.项目中动画采用Lottie框架，实现三端统一</w:t>
+      </w:r>
+    </w:p>
+    <w:p>
+      <w:pPr>
+        <w:rPr>
+          <w:rStyle w:val="23"/>
+          <w:rFonts w:hint="default" w:cs="宋体" w:asciiTheme="minorEastAsia" w:hAnsiTheme="minorEastAsia"/>
+          <w:lang w:eastAsia="zh-TW"/>
+        </w:rPr>
+      </w:pPr>
+      <w:r>
+        <w:rPr>
+          <w:rStyle w:val="23"/>
+          <w:rFonts w:hint="default" w:cs="宋体" w:asciiTheme="minorEastAsia" w:hAnsiTheme="minorEastAsia"/>
+          <w:lang w:eastAsia="zh-TW"/>
+        </w:rPr>
+        <w:t>4.采用路由实现界面跳转，减少控制器耦合</w:t>
+      </w:r>
+    </w:p>
+    <w:p>
+      <w:pPr>
+        <w:keepNext w:val="0"/>
+        <w:keepLines w:val="0"/>
+        <w:widowControl/>
+        <w:suppressLineNumbers w:val="0"/>
+        <w:jc w:val="left"/>
+        <w:rPr>
+          <w:rStyle w:val="23"/>
+          <w:rFonts w:hint="eastAsia" w:cs="宋体" w:asciiTheme="minorEastAsia" w:hAnsiTheme="minorEastAsia"/>
+          <w:lang w:eastAsia="zh-TW"/>
+        </w:rPr>
+      </w:pPr>
+      <w:r>
+        <w:rPr>
+          <w:rStyle w:val="23"/>
+          <w:rFonts w:hint="default" w:cs="宋体" w:asciiTheme="minorEastAsia" w:hAnsiTheme="minorEastAsia"/>
+          <w:lang w:eastAsia="zh-TW"/>
+        </w:rPr>
+        <w:t>5.接入</w:t>
+      </w:r>
+      <w:r>
+        <w:rPr>
+          <w:rFonts w:hint="eastAsia" w:asciiTheme="minorEastAsia" w:hAnsiTheme="minorEastAsia" w:eastAsiaTheme="minorEastAsia" w:cstheme="minorEastAsia"/>
+          <w:color w:val="333333"/>
+          <w:kern w:val="0"/>
+          <w:sz w:val="24"/>
+          <w:szCs w:val="24"/>
+          <w:lang w:eastAsia="zh-CN" w:bidi="ar"/>
+        </w:rPr>
+        <w:t>webSocket</w:t>
+      </w:r>
+      <w:r>
+        <w:rPr>
+          <w:rFonts w:ascii="Helvetica Neue" w:hAnsi="Helvetica Neue" w:eastAsia="Helvetica Neue" w:cs="Helvetica Neue"/>
+          <w:color w:val="333333"/>
+          <w:kern w:val="0"/>
+          <w:sz w:val="25"/>
+          <w:szCs w:val="25"/>
+          <w:lang w:eastAsia="zh-CN" w:bidi="ar"/>
+        </w:rPr>
+        <w:t>实现长连接，及时刷新订单状态。</w:t>
+      </w:r>
+    </w:p>
+    <w:p>
+      <w:pPr>
+        <w:rPr>
+          <w:rStyle w:val="23"/>
+          <w:rFonts w:hint="default" w:cs="宋体" w:asciiTheme="minorEastAsia" w:hAnsiTheme="minorEastAsia"/>
+          <w:lang w:val="zh-TW"/>
+        </w:rPr>
+      </w:pPr>
+      <w:r>
+        <w:rPr>
+          <w:rStyle w:val="23"/>
+          <w:rFonts w:hint="default" w:cs="宋体" w:asciiTheme="minorEastAsia" w:hAnsiTheme="minorEastAsia"/>
+        </w:rPr>
+        <w:t>6</w:t>
+      </w:r>
+      <w:r>
+        <w:rPr>
+          <w:rStyle w:val="23"/>
+          <w:rFonts w:hint="eastAsia" w:cs="宋体" w:asciiTheme="minorEastAsia" w:hAnsiTheme="minorEastAsia"/>
+          <w:lang w:val="zh-TW"/>
+        </w:rPr>
+        <w:t>.</w:t>
+      </w:r>
+      <w:r>
+        <w:rPr>
+          <w:rStyle w:val="23"/>
+          <w:rFonts w:hint="default" w:cs="宋体" w:asciiTheme="minorEastAsia" w:hAnsiTheme="minorEastAsia"/>
+        </w:rPr>
+        <w:t>公共组件编写，制作成私有库，主要有：扫码，相机，相册，弹窗，Toast，网络基础库，路由等</w:t>
+      </w:r>
+    </w:p>
+    <w:p>
+      <w:pPr>
+        <w:adjustRightInd w:val="0"/>
+        <w:snapToGrid w:val="0"/>
+        <w:rPr>
+          <w:rFonts w:cs="宋体" w:asciiTheme="minorEastAsia" w:hAnsiTheme="minorEastAsia"/>
+        </w:rPr>
+      </w:pPr>
+      <w:r>
+        <w:rPr>
+          <w:rFonts w:cs="宋体" w:asciiTheme="minorEastAsia" w:hAnsiTheme="minorEastAsia"/>
+        </w:rPr>
+        <w:t>7.为公司内部制作埋点SDK,提供无痕埋点和自定义事件方案，完成多种策略上报。采用swift和OC混合完成。</w:t>
+      </w:r>
+    </w:p>
+    <w:p>
+      <w:pPr>
+        <w:adjustRightInd w:val="0"/>
+        <w:snapToGrid w:val="0"/>
+        <w:rPr>
+          <w:rFonts w:hint="eastAsia" w:asciiTheme="minorEastAsia" w:hAnsiTheme="minorEastAsia"/>
+          <w:b/>
+          <w:sz w:val="28"/>
+          <w:szCs w:val="28"/>
+        </w:rPr>
+      </w:pPr>
+      <w:r>
+        <w:rPr>
+          <w:rFonts w:cs="宋体" w:asciiTheme="minorEastAsia" w:hAnsiTheme="minorEastAsia"/>
+        </w:rPr>
+        <w:t>8.集成google map，香港01支付，facebook表情包等国外常见SDK</w:t>
+      </w:r>
+    </w:p>
+    <w:p>
+      <w:pPr>
+        <w:rPr>
+          <w:rFonts w:asciiTheme="minorEastAsia" w:hAnsiTheme="minorEastAsia"/>
+          <w:color w:val="000000" w:themeColor="text1"/>
+          <w:sz w:val="32"/>
+          <w:szCs w:val="32"/>
+          <w:highlight w:val="lightGray"/>
+        </w:rPr>
+      </w:pPr>
+      <w:r>
+        <w:rPr>
+          <w:rFonts w:hint="eastAsia" w:asciiTheme="minorEastAsia" w:hAnsiTheme="minorEastAsia"/>
+          <w:b/>
+          <w:sz w:val="28"/>
+          <w:szCs w:val="28"/>
+        </w:rPr>
+        <w:t>任职公司：富银金融信息服务有限公司</w:t>
+      </w:r>
+    </w:p>
+    <w:p>
+      <w:pPr>
+        <w:rPr>
+          <w:rFonts w:cs="Times New Roman" w:asciiTheme="minorEastAsia" w:hAnsiTheme="minorEastAsia"/>
+          <w:color w:val="000000" w:themeColor="text1"/>
+          <w:kern w:val="0"/>
+        </w:rPr>
+      </w:pPr>
+      <w:r>
+        <w:rPr>
+          <w:rFonts w:hint="eastAsia" w:cs="Times New Roman" w:asciiTheme="minorEastAsia" w:hAnsiTheme="minorEastAsia"/>
+          <w:color w:val="000000" w:themeColor="text1"/>
+          <w:kern w:val="0"/>
+        </w:rPr>
+        <w:t>主要项目：</w:t>
       </w:r>
     </w:p>
     <w:p>
@@ -1192,103 +1615,191 @@
         </w:numPr>
         <w:ind w:firstLineChars="0"/>
         <w:rPr>
-          <w:szCs w:val="21"/>
-        </w:rPr>
-      </w:pPr>
-      <w:r>
-        <w:rPr>
-          <w:rFonts w:hint="eastAsia"/>
-          <w:szCs w:val="21"/>
-        </w:rPr>
-        <w:t>参与公司主营app中兴微品的开发</w:t>
-      </w:r>
-    </w:p>
-    <w:p>
-      <w:pPr>
-        <w:pStyle w:val="18"/>
-        <w:numPr>
-          <w:ilvl w:val="0"/>
-          <w:numId w:val="1"/>
-        </w:numPr>
-        <w:ind w:firstLineChars="0"/>
-        <w:rPr>
-          <w:szCs w:val="21"/>
-        </w:rPr>
-      </w:pPr>
-      <w:r>
-        <w:rPr>
-          <w:rFonts w:hint="eastAsia"/>
-          <w:szCs w:val="21"/>
-        </w:rPr>
-        <w:t>参与公司与外方合作项目开发</w:t>
-      </w:r>
-    </w:p>
-    <w:p>
-      <w:pPr>
-        <w:rPr>
-          <w:rFonts w:asciiTheme="minorEastAsia" w:hAnsiTheme="minorEastAsia"/>
-          <w:color w:val="000000" w:themeColor="text1"/>
-          <w:sz w:val="32"/>
-          <w:szCs w:val="32"/>
-        </w:rPr>
-      </w:pPr>
-      <w:r>
-        <w:rPr>
-          <w:rFonts w:hint="eastAsia" w:cs="Times New Roman" w:asciiTheme="minorEastAsia" w:hAnsiTheme="minorEastAsia"/>
-          <w:color w:val="000000" w:themeColor="text1"/>
-          <w:kern w:val="0"/>
-          <w:sz w:val="32"/>
-          <w:szCs w:val="32"/>
-          <w:highlight w:val="lightGray"/>
-        </w:rPr>
-        <w:t>项目经验</w:t>
-      </w:r>
-      <w:r>
-        <w:rPr>
-          <w:rFonts w:hint="eastAsia" w:asciiTheme="minorEastAsia" w:hAnsiTheme="minorEastAsia"/>
-          <w:color w:val="000000" w:themeColor="text1"/>
-          <w:sz w:val="32"/>
-          <w:szCs w:val="32"/>
-          <w:highlight w:val="lightGray"/>
-        </w:rPr>
-        <w:t xml:space="preserve">     .                                        </w:t>
-      </w:r>
-    </w:p>
-    <w:p>
-      <w:pPr>
-        <w:rPr>
-          <w:rFonts w:asciiTheme="minorEastAsia" w:hAnsiTheme="minorEastAsia"/>
-          <w:color w:val="000000" w:themeColor="text1"/>
-          <w:sz w:val="32"/>
-          <w:szCs w:val="32"/>
-          <w:highlight w:val="lightGray"/>
-        </w:rPr>
-      </w:pPr>
-      <w:r>
-        <w:rPr>
-          <w:rFonts w:hint="eastAsia" w:asciiTheme="minorEastAsia" w:hAnsiTheme="minorEastAsia"/>
-          <w:b/>
+          <w:rStyle w:val="12"/>
+          <w:rFonts w:asciiTheme="majorEastAsia" w:hAnsiTheme="majorEastAsia" w:eastAsiaTheme="majorEastAsia"/>
           <w:sz w:val="28"/>
           <w:szCs w:val="28"/>
         </w:rPr>
-        <w:t>任职公司：富银金融信息服务有限公司</w:t>
-      </w:r>
-    </w:p>
-    <w:p>
-      <w:pPr>
-        <w:rPr>
-          <w:rFonts w:cs="Times New Roman" w:asciiTheme="minorEastAsia" w:hAnsiTheme="minorEastAsia"/>
-          <w:color w:val="000000" w:themeColor="text1"/>
-          <w:kern w:val="0"/>
-        </w:rPr>
-      </w:pPr>
-      <w:r>
-        <w:rPr>
-          <w:rFonts w:hint="eastAsia" w:cs="Times New Roman" w:asciiTheme="minorEastAsia" w:hAnsiTheme="minorEastAsia"/>
-          <w:color w:val="000000" w:themeColor="text1"/>
-          <w:kern w:val="0"/>
-        </w:rPr>
-        <w:t>主要项目：</w:t>
+      </w:pPr>
+      <w:r>
+        <w:rPr>
+          <w:rStyle w:val="12"/>
+          <w:rFonts w:hint="eastAsia" w:asciiTheme="majorEastAsia" w:hAnsiTheme="majorEastAsia" w:eastAsiaTheme="majorEastAsia"/>
+          <w:sz w:val="28"/>
+          <w:szCs w:val="28"/>
+        </w:rPr>
+        <w:t>叮咚钱包</w:t>
+      </w:r>
+    </w:p>
+    <w:p>
+      <w:r>
+        <w:rPr>
+          <w:rFonts w:hint="eastAsia"/>
+        </w:rPr>
+        <w:t>项目描</w:t>
+      </w:r>
+      <w:r>
+        <w:rPr>
+          <w:rFonts w:cs="Arial"/>
+          <w:kern w:val="0"/>
+        </w:rPr>
+        <w:t>述</w:t>
+      </w:r>
+      <w:r>
+        <w:rPr>
+          <w:rFonts w:hint="eastAsia"/>
+        </w:rPr>
+        <w:t>: 叮咚钱包是富银金融信息服务有限公司互联网资产故管理平台。</w:t>
+      </w:r>
+    </w:p>
+    <w:p>
+      <w:pPr>
+        <w:rPr>
+          <w:rFonts w:asciiTheme="minorEastAsia" w:hAnsiTheme="minorEastAsia"/>
+        </w:rPr>
+      </w:pPr>
+      <w:r>
+        <w:rPr>
+          <w:rFonts w:hint="eastAsia" w:asciiTheme="minorEastAsia" w:hAnsiTheme="minorEastAsia"/>
+        </w:rPr>
+        <w:t>采用技术：</w:t>
+      </w:r>
+    </w:p>
+    <w:p>
+      <w:pPr>
+        <w:rPr>
+          <w:rFonts w:asciiTheme="minorEastAsia" w:hAnsiTheme="minorEastAsia"/>
+        </w:rPr>
+      </w:pPr>
+      <w:r>
+        <w:rPr>
+          <w:rFonts w:hint="eastAsia" w:asciiTheme="minorEastAsia" w:hAnsiTheme="minorEastAsia"/>
+        </w:rPr>
+        <w:t>1.负责整个接口从.net到java的联调</w:t>
+      </w:r>
+    </w:p>
+    <w:p>
+      <w:pPr>
+        <w:rPr>
+          <w:rStyle w:val="23"/>
+          <w:rFonts w:hint="eastAsia" w:cs="宋体" w:asciiTheme="minorEastAsia" w:hAnsiTheme="minorEastAsia"/>
+          <w:lang w:val="zh-TW"/>
+        </w:rPr>
+      </w:pPr>
+      <w:r>
+        <w:rPr>
+          <w:rStyle w:val="23"/>
+          <w:rFonts w:hint="eastAsia" w:cs="宋体" w:asciiTheme="minorEastAsia" w:hAnsiTheme="minorEastAsia"/>
+          <w:lang w:val="zh-TW" w:eastAsia="zh-TW"/>
+        </w:rPr>
+        <w:t>2.接入连连</w:t>
+      </w:r>
+      <w:r>
+        <w:rPr>
+          <w:rStyle w:val="23"/>
+          <w:rFonts w:hint="eastAsia" w:cs="宋体" w:asciiTheme="minorEastAsia" w:hAnsiTheme="minorEastAsia"/>
+          <w:lang w:val="zh-TW"/>
+        </w:rPr>
+        <w:t>支付，易宝等第三方支付，实现代扣，绑卡，换卡等需求</w:t>
+      </w:r>
+    </w:p>
+    <w:p>
+      <w:pPr>
+        <w:rPr>
+          <w:rStyle w:val="23"/>
+          <w:rFonts w:cs="宋体" w:asciiTheme="minorEastAsia" w:hAnsiTheme="minorEastAsia"/>
+          <w:lang w:val="zh-TW"/>
+        </w:rPr>
+      </w:pPr>
+      <w:r>
+        <w:rPr>
+          <w:rStyle w:val="23"/>
+          <w:rFonts w:hint="eastAsia" w:cs="宋体" w:asciiTheme="minorEastAsia" w:hAnsiTheme="minorEastAsia"/>
+          <w:lang w:val="zh-TW"/>
+        </w:rPr>
+        <w:t>3.实现手势解锁与指纹解锁，自定义数字安全键盘</w:t>
+      </w:r>
+    </w:p>
+    <w:p>
+      <w:pPr>
+        <w:rPr>
+          <w:rFonts w:asciiTheme="minorEastAsia" w:hAnsiTheme="minorEastAsia"/>
+        </w:rPr>
+      </w:pPr>
+      <w:r>
+        <w:rPr>
+          <w:rFonts w:hint="eastAsia" w:asciiTheme="minorEastAsia" w:hAnsiTheme="minorEastAsia"/>
+        </w:rPr>
+        <w:t>4.iOS与react-native混合开发,</w:t>
+      </w:r>
+      <w:r>
+        <w:rPr>
+          <w:rFonts w:hint="eastAsia" w:asciiTheme="minorEastAsia" w:hAnsiTheme="minorEastAsia"/>
+          <w:color w:val="000000" w:themeColor="text1"/>
+        </w:rPr>
+        <w:t xml:space="preserve"> 优化Native与JS交互。</w:t>
+      </w:r>
+    </w:p>
+    <w:p>
+      <w:pPr>
+        <w:rPr>
+          <w:rStyle w:val="23"/>
+          <w:rFonts w:cs="宋体" w:asciiTheme="minorEastAsia" w:hAnsiTheme="minorEastAsia"/>
+          <w:lang w:val="zh-TW"/>
+        </w:rPr>
+      </w:pPr>
+      <w:r>
+        <w:rPr>
+          <w:rStyle w:val="23"/>
+          <w:rFonts w:hint="eastAsia" w:cs="宋体" w:asciiTheme="minorEastAsia" w:hAnsiTheme="minorEastAsia"/>
+          <w:lang w:val="zh-TW"/>
+        </w:rPr>
+        <w:t>5.接口与app涉及到敏感数据类型采用3DES加密处理</w:t>
+      </w:r>
+    </w:p>
+    <w:p>
+      <w:pPr>
+        <w:adjustRightInd w:val="0"/>
+        <w:snapToGrid w:val="0"/>
+        <w:rPr>
+          <w:rStyle w:val="23"/>
+          <w:rFonts w:cs="宋体" w:asciiTheme="minorEastAsia" w:hAnsiTheme="minorEastAsia"/>
+          <w:lang w:val="zh-TW"/>
+        </w:rPr>
+      </w:pPr>
+      <w:r>
+        <w:rPr>
+          <w:rStyle w:val="23"/>
+          <w:rFonts w:hint="eastAsia" w:cs="宋体" w:asciiTheme="minorEastAsia" w:hAnsiTheme="minorEastAsia"/>
+          <w:lang w:val="zh-TW"/>
+        </w:rPr>
+        <w:t>7.采用AOP的思维，做一些基础业务逻辑的添加，数据类型安全处理（NSArray,NSDictionary</w:t>
+      </w:r>
+      <w:r>
+        <w:rPr>
+          <w:rStyle w:val="23"/>
+          <w:rFonts w:cs="宋体" w:asciiTheme="minorEastAsia" w:hAnsiTheme="minorEastAsia"/>
+          <w:lang w:val="zh-TW"/>
+        </w:rPr>
+        <w:t>）</w:t>
+      </w:r>
+    </w:p>
+    <w:p>
+      <w:pPr>
+        <w:adjustRightInd w:val="0"/>
+        <w:snapToGrid w:val="0"/>
+        <w:rPr>
+          <w:rFonts w:cs="宋体" w:asciiTheme="minorEastAsia" w:hAnsiTheme="minorEastAsia"/>
+          <w:lang w:val="zh-TW"/>
+        </w:rPr>
+      </w:pPr>
+      <w:r>
+        <w:rPr>
+          <w:rStyle w:val="23"/>
+          <w:rFonts w:hint="eastAsia" w:cs="宋体" w:asciiTheme="minorEastAsia" w:hAnsiTheme="minorEastAsia"/>
+          <w:lang w:val="zh-TW"/>
+        </w:rPr>
+        <w:t>8.接口使用代码自动混淆。</w:t>
       </w:r>
     </w:p>
     <w:p>
@@ -1300,20 +1811,22 @@
         </w:numPr>
         <w:ind w:firstLineChars="0"/>
         <w:rPr>
-          <w:rStyle w:val="12"/>
           <w:rFonts w:asciiTheme="majorEastAsia" w:hAnsiTheme="majorEastAsia" w:eastAsiaTheme="majorEastAsia"/>
-          <w:sz w:val="28"/>
-          <w:szCs w:val="28"/>
-        </w:rPr>
-      </w:pPr>
-      <w:r>
-        <w:rPr>
-          <w:rStyle w:val="12"/>
+          <w:b/>
+          <w:color w:val="000000" w:themeColor="text1"/>
+          <w:sz w:val="32"/>
+          <w:szCs w:val="32"/>
+        </w:rPr>
+      </w:pPr>
+      <w:r>
+        <w:rPr>
           <w:rFonts w:hint="eastAsia" w:asciiTheme="majorEastAsia" w:hAnsiTheme="majorEastAsia" w:eastAsiaTheme="majorEastAsia"/>
-          <w:sz w:val="28"/>
-          <w:szCs w:val="28"/>
-        </w:rPr>
-        <w:t>叮咚钱包</w:t>
+          <w:b/>
+          <w:color w:val="000000" w:themeColor="text1"/>
+          <w:sz w:val="32"/>
+          <w:szCs w:val="32"/>
+        </w:rPr>
+        <w:t>叮咚钱包web管理系统</w:t>
       </w:r>
     </w:p>
     <w:p>
@@ -1334,7 +1847,7 @@
         <w:rPr>
           <w:rFonts w:hint="eastAsia"/>
         </w:rPr>
-        <w:t>: 叮咚钱包是富银金融信息服务有限公司互联网资产故管理平台。</w:t>
+        <w:t>: (web开发)该项目使用与公司内部，主要用于管理叮咚钱包后台服务。</w:t>
       </w:r>
     </w:p>
     <w:p>
@@ -1348,19 +1861,6 @@
           <w:rFonts w:hint="eastAsia" w:asciiTheme="minorEastAsia" w:hAnsiTheme="minorEastAsia"/>
         </w:rPr>
         <w:t>采用技术：</w:t>
-      </w:r>
-    </w:p>
-    <w:p>
-      <w:pPr>
-        <w:rPr>
-          <w:rFonts w:asciiTheme="minorEastAsia" w:hAnsiTheme="minorEastAsia"/>
-        </w:rPr>
-      </w:pPr>
-      <w:r>
-        <w:rPr>
-          <w:rFonts w:hint="eastAsia" w:asciiTheme="minorEastAsia" w:hAnsiTheme="minorEastAsia"/>
-        </w:rPr>
-        <w:t>1.负责整个接口从.net到java的联调</w:t>
       </w:r>
     </w:p>
     <w:p>
@@ -1375,23 +1875,31 @@
         <w:rPr>
           <w:rStyle w:val="23"/>
           <w:rFonts w:hint="eastAsia" w:cs="宋体" w:asciiTheme="minorEastAsia" w:hAnsiTheme="minorEastAsia"/>
+          <w:lang w:val="zh-TW"/>
+        </w:rPr>
+        <w:t>1.采用react，使用es6语法进行开发</w:t>
+      </w:r>
+    </w:p>
+    <w:p>
+      <w:pPr>
+        <w:rPr>
+          <w:rStyle w:val="23"/>
+          <w:rFonts w:cs="宋体" w:asciiTheme="minorEastAsia" w:hAnsiTheme="minorEastAsia"/>
           <w:lang w:val="zh-TW" w:eastAsia="zh-TW"/>
         </w:rPr>
-        <w:t>2.接入连连</w:t>
-      </w:r>
+      </w:pPr>
       <w:r>
         <w:rPr>
           <w:rStyle w:val="23"/>
           <w:rFonts w:hint="eastAsia" w:cs="宋体" w:asciiTheme="minorEastAsia" w:hAnsiTheme="minorEastAsia"/>
           <w:lang w:val="zh-TW"/>
         </w:rPr>
-        <w:t>支付，易宝等第三方支付，实现代扣，绑卡，换卡等需求</w:t>
-      </w:r>
-    </w:p>
-    <w:p>
-      <w:pPr>
-        <w:rPr>
-          <w:rStyle w:val="23"/>
+        <w:t>2.网络请求框架基于fetch进行二次封装，方便开发使用</w:t>
+      </w:r>
+    </w:p>
+    <w:p>
+      <w:pPr>
+        <w:rPr>
           <w:rFonts w:cs="宋体" w:asciiTheme="minorEastAsia" w:hAnsiTheme="minorEastAsia"/>
           <w:lang w:val="zh-TW"/>
         </w:rPr>
@@ -1402,89 +1910,7 @@
           <w:rFonts w:hint="eastAsia" w:cs="宋体" w:asciiTheme="minorEastAsia" w:hAnsiTheme="minorEastAsia"/>
           <w:lang w:val="zh-TW"/>
         </w:rPr>
-        <w:t>3.实现手势解锁与指纹解锁，自定义数字安全键盘</w:t>
-      </w:r>
-    </w:p>
-    <w:p>
-      <w:pPr>
-        <w:rPr>
-          <w:rFonts w:asciiTheme="minorEastAsia" w:hAnsiTheme="minorEastAsia"/>
-        </w:rPr>
-      </w:pPr>
-      <w:r>
-        <w:rPr>
-          <w:rFonts w:hint="eastAsia" w:asciiTheme="minorEastAsia" w:hAnsiTheme="minorEastAsia"/>
-        </w:rPr>
-        <w:t>4.iOS与react-native混合开发,</w:t>
-      </w:r>
-      <w:r>
-        <w:rPr>
-          <w:rFonts w:hint="eastAsia" w:asciiTheme="minorEastAsia" w:hAnsiTheme="minorEastAsia"/>
-          <w:color w:val="000000" w:themeColor="text1"/>
-        </w:rPr>
-        <w:t xml:space="preserve"> 优化Native与JS交互。</w:t>
-      </w:r>
-    </w:p>
-    <w:p>
-      <w:pPr>
-        <w:rPr>
-          <w:rStyle w:val="23"/>
-          <w:rFonts w:cs="宋体" w:asciiTheme="minorEastAsia" w:hAnsiTheme="minorEastAsia"/>
-          <w:lang w:val="zh-TW"/>
-        </w:rPr>
-      </w:pPr>
-      <w:r>
-        <w:rPr>
-          <w:rStyle w:val="23"/>
-          <w:rFonts w:hint="eastAsia" w:cs="宋体" w:asciiTheme="minorEastAsia" w:hAnsiTheme="minorEastAsia"/>
-          <w:lang w:val="zh-TW"/>
-        </w:rPr>
-        <w:t>5.接口与app涉及到敏感数据类型采用3DES加密处理</w:t>
-      </w:r>
-    </w:p>
-    <w:p>
-      <w:pPr>
-        <w:adjustRightInd w:val="0"/>
-        <w:snapToGrid w:val="0"/>
-        <w:rPr>
-          <w:rStyle w:val="23"/>
-          <w:rFonts w:cs="宋体" w:asciiTheme="minorEastAsia" w:hAnsiTheme="minorEastAsia"/>
-          <w:lang w:val="zh-TW"/>
-        </w:rPr>
-      </w:pPr>
-      <w:r>
-        <w:rPr>
-          <w:rStyle w:val="23"/>
-          <w:rFonts w:hint="eastAsia" w:cs="宋体" w:asciiTheme="minorEastAsia" w:hAnsiTheme="minorEastAsia"/>
-          <w:lang w:val="zh-TW"/>
-        </w:rPr>
-        <w:t>7.采用AOP的思维，做一些基础业务逻辑的添加，数据类型安全处理（NSArray,NSDictionary</w:t>
-      </w:r>
-      <w:r>
-        <w:rPr>
-          <w:rStyle w:val="23"/>
-          <w:rFonts w:cs="宋体" w:asciiTheme="minorEastAsia" w:hAnsiTheme="minorEastAsia"/>
-          <w:lang w:val="zh-TW"/>
-        </w:rPr>
-        <w:t>）</w:t>
-      </w:r>
-    </w:p>
-    <w:p>
-      <w:pPr>
-        <w:adjustRightInd w:val="0"/>
-        <w:snapToGrid w:val="0"/>
-        <w:rPr>
-          <w:rFonts w:cs="宋体" w:asciiTheme="minorEastAsia" w:hAnsiTheme="minorEastAsia"/>
-          <w:lang w:val="zh-TW"/>
-        </w:rPr>
-      </w:pPr>
-      <w:r>
-        <w:rPr>
-          <w:rStyle w:val="23"/>
-          <w:rFonts w:hint="eastAsia" w:cs="宋体" w:asciiTheme="minorEastAsia" w:hAnsiTheme="minorEastAsia"/>
-          <w:lang w:val="zh-TW"/>
-        </w:rPr>
-        <w:t>8.接口使用代码自动混淆。</w:t>
+        <w:t>3.搭配redux,antd,react-router进行界面的整体搭建</w:t>
       </w:r>
     </w:p>
     <w:p>
@@ -1496,106 +1922,160 @@
         </w:numPr>
         <w:ind w:firstLineChars="0"/>
         <w:rPr>
+          <w:rStyle w:val="12"/>
           <w:rFonts w:asciiTheme="majorEastAsia" w:hAnsiTheme="majorEastAsia" w:eastAsiaTheme="majorEastAsia"/>
-          <w:b/>
+          <w:sz w:val="28"/>
+          <w:szCs w:val="28"/>
+        </w:rPr>
+      </w:pPr>
+      <w:r>
+        <w:rPr>
+          <w:rStyle w:val="12"/>
+          <w:rFonts w:hint="eastAsia" w:asciiTheme="majorEastAsia" w:hAnsiTheme="majorEastAsia" w:eastAsiaTheme="majorEastAsia"/>
+          <w:sz w:val="28"/>
+          <w:szCs w:val="28"/>
+        </w:rPr>
+        <w:t>多米白卡</w:t>
+      </w:r>
+    </w:p>
+    <w:p>
+      <w:pPr>
+        <w:rPr>
+          <w:rFonts w:hint="eastAsia"/>
+        </w:rPr>
+      </w:pPr>
+      <w:r>
+        <w:rPr>
+          <w:rFonts w:hint="eastAsia"/>
+        </w:rPr>
+        <w:t>项目描</w:t>
+      </w:r>
+      <w:r>
+        <w:rPr>
+          <w:rFonts w:cs="Arial"/>
+          <w:kern w:val="0"/>
+        </w:rPr>
+        <w:t>述</w:t>
+      </w:r>
+      <w:r>
+        <w:rPr>
+          <w:rFonts w:hint="eastAsia"/>
+        </w:rPr>
+        <w:t>: 多米白卡是国内专业的二手手机回收平台。</w:t>
+      </w:r>
+    </w:p>
+    <w:p>
+      <w:pPr>
+        <w:rPr>
+          <w:rFonts w:asciiTheme="minorEastAsia" w:hAnsiTheme="minorEastAsia"/>
+        </w:rPr>
+      </w:pPr>
+      <w:r>
+        <w:rPr>
+          <w:rFonts w:hint="eastAsia" w:asciiTheme="minorEastAsia" w:hAnsiTheme="minorEastAsia"/>
+        </w:rPr>
+        <w:t>采用技术：</w:t>
+      </w:r>
+    </w:p>
+    <w:p>
+      <w:pPr>
+        <w:rPr>
+          <w:rFonts w:cs="宋体" w:asciiTheme="minorEastAsia" w:hAnsiTheme="minorEastAsia"/>
+          <w:lang w:val="zh-TW"/>
+        </w:rPr>
+      </w:pPr>
+      <w:r>
+        <w:rPr>
+          <w:rStyle w:val="23"/>
+          <w:rFonts w:hint="eastAsia" w:cs="宋体" w:asciiTheme="minorEastAsia" w:hAnsiTheme="minorEastAsia"/>
+          <w:lang w:val="zh-TW"/>
+        </w:rPr>
+        <w:t>1.部分简单界面(手机估值，确认租赁，认证中心部分认证，租赁记录等)使用react-native技术开发，提高开发效率</w:t>
+      </w:r>
+    </w:p>
+    <w:p>
+      <w:pPr>
+        <w:adjustRightInd w:val="0"/>
+        <w:snapToGrid w:val="0"/>
+        <w:rPr>
+          <w:rStyle w:val="23"/>
+          <w:rFonts w:asciiTheme="minorEastAsia" w:hAnsiTheme="minorEastAsia"/>
+          <w:color w:val="000000" w:themeColor="text1"/>
+          <w:highlight w:val="lightGray"/>
+        </w:rPr>
+      </w:pPr>
+      <w:r>
+        <w:rPr>
+          <w:rStyle w:val="23"/>
+          <w:rFonts w:hint="eastAsia" w:cs="宋体" w:asciiTheme="minorEastAsia" w:hAnsiTheme="minorEastAsia"/>
+          <w:lang w:val="zh-TW"/>
+        </w:rPr>
+        <w:t>2.接</w:t>
+      </w:r>
+      <w:r>
+        <w:rPr>
+          <w:rStyle w:val="23"/>
+          <w:rFonts w:hint="default" w:cs="宋体" w:asciiTheme="minorEastAsia" w:hAnsiTheme="minorEastAsia"/>
+        </w:rPr>
+        <w:t>入</w:t>
+      </w:r>
+      <w:r>
+        <w:rPr>
+          <w:rStyle w:val="23"/>
+          <w:rFonts w:hint="eastAsia" w:cs="宋体" w:asciiTheme="minorEastAsia" w:hAnsiTheme="minorEastAsia"/>
+          <w:lang w:val="zh-TW"/>
+        </w:rPr>
+        <w:t>face++，实现身份证扫描，人脸识别，活体检测，以及其他第三方进行运行商认证，联系方式认证</w:t>
+      </w:r>
+    </w:p>
+    <w:p>
+      <w:pPr>
+        <w:adjustRightInd w:val="0"/>
+        <w:snapToGrid w:val="0"/>
+        <w:rPr>
+          <w:rStyle w:val="23"/>
+          <w:rFonts w:asciiTheme="minorEastAsia" w:hAnsiTheme="minorEastAsia"/>
+          <w:color w:val="000000" w:themeColor="text1"/>
+          <w:highlight w:val="lightGray"/>
+        </w:rPr>
+      </w:pPr>
+      <w:r>
+        <w:rPr>
+          <w:rStyle w:val="23"/>
+          <w:rFonts w:hint="eastAsia" w:cs="宋体" w:asciiTheme="minorEastAsia" w:hAnsiTheme="minorEastAsia"/>
+          <w:lang w:val="zh-TW"/>
+        </w:rPr>
+        <w:t>3.接入连连支付，实现绑卡，换卡，代扣服务</w:t>
+      </w:r>
+    </w:p>
+    <w:p>
+      <w:pPr>
+        <w:pStyle w:val="6"/>
+      </w:pPr>
+      <w:r>
+        <w:rPr>
+          <w:rFonts w:hint="eastAsia"/>
+        </w:rPr>
+        <w:t>任职公司：深圳市泉眼网络科技有限公司</w:t>
+      </w:r>
+    </w:p>
+    <w:p>
+      <w:pPr>
+        <w:rPr>
+          <w:rFonts w:asciiTheme="minorEastAsia" w:hAnsiTheme="minorEastAsia"/>
           <w:color w:val="000000" w:themeColor="text1"/>
           <w:sz w:val="32"/>
           <w:szCs w:val="32"/>
-        </w:rPr>
-      </w:pPr>
-      <w:r>
-        <w:rPr>
-          <w:rFonts w:hint="eastAsia" w:asciiTheme="majorEastAsia" w:hAnsiTheme="majorEastAsia" w:eastAsiaTheme="majorEastAsia"/>
-          <w:b/>
-          <w:color w:val="000000" w:themeColor="text1"/>
-          <w:sz w:val="32"/>
-          <w:szCs w:val="32"/>
-        </w:rPr>
-        <w:t>叮咚钱包web管理系统</w:t>
-      </w:r>
-    </w:p>
-    <w:p>
-      <w:r>
-        <w:rPr>
-          <w:rFonts w:hint="eastAsia"/>
-        </w:rPr>
-        <w:t>项目描</w:t>
-      </w:r>
-      <w:r>
-        <w:rPr>
-          <w:rFonts w:cs="Arial"/>
-          <w:kern w:val="0"/>
-        </w:rPr>
-        <w:t>述</w:t>
-      </w:r>
-      <w:r>
-        <w:rPr>
-          <w:rFonts w:hint="eastAsia"/>
-        </w:rPr>
-        <w:t>: (web开发)该项目使用与公司内部，主要用于管理叮咚钱包后台服务。</w:t>
-      </w:r>
-    </w:p>
-    <w:p>
-      <w:pPr>
-        <w:rPr>
-          <w:rFonts w:asciiTheme="minorEastAsia" w:hAnsiTheme="minorEastAsia"/>
-        </w:rPr>
-      </w:pPr>
-      <w:r>
-        <w:rPr>
-          <w:rFonts w:hint="eastAsia" w:asciiTheme="minorEastAsia" w:hAnsiTheme="minorEastAsia"/>
-        </w:rPr>
-        <w:t>采用技术：</w:t>
-      </w:r>
-    </w:p>
-    <w:p>
-      <w:pPr>
-        <w:rPr>
-          <w:rStyle w:val="23"/>
-          <w:rFonts w:cs="宋体" w:asciiTheme="minorEastAsia" w:hAnsiTheme="minorEastAsia"/>
-          <w:lang w:val="zh-TW" w:eastAsia="zh-TW"/>
-        </w:rPr>
-      </w:pPr>
-      <w:r>
-        <w:rPr>
-          <w:rStyle w:val="23"/>
-          <w:rFonts w:hint="eastAsia" w:cs="宋体" w:asciiTheme="minorEastAsia" w:hAnsiTheme="minorEastAsia"/>
-          <w:lang w:val="zh-TW"/>
-        </w:rPr>
-        <w:t>1.采用react，使用es6语法进行开发</w:t>
-      </w:r>
-    </w:p>
-    <w:p>
-      <w:pPr>
-        <w:rPr>
-          <w:rStyle w:val="23"/>
-          <w:rFonts w:cs="宋体" w:asciiTheme="minorEastAsia" w:hAnsiTheme="minorEastAsia"/>
-          <w:lang w:val="zh-TW" w:eastAsia="zh-TW"/>
-        </w:rPr>
-      </w:pPr>
-      <w:r>
-        <w:rPr>
-          <w:rStyle w:val="23"/>
-          <w:rFonts w:hint="eastAsia" w:cs="宋体" w:asciiTheme="minorEastAsia" w:hAnsiTheme="minorEastAsia"/>
-          <w:lang w:val="zh-TW"/>
-        </w:rPr>
-        <w:t>2.网络请求框架基于fetch进行二次封装，方便开发使用</w:t>
-      </w:r>
-    </w:p>
-    <w:p>
-      <w:pPr>
-        <w:rPr>
-          <w:rFonts w:cs="宋体" w:asciiTheme="minorEastAsia" w:hAnsiTheme="minorEastAsia"/>
-          <w:lang w:val="zh-TW"/>
-        </w:rPr>
-      </w:pPr>
-      <w:r>
-        <w:rPr>
-          <w:rStyle w:val="23"/>
-          <w:rFonts w:hint="eastAsia" w:cs="宋体" w:asciiTheme="minorEastAsia" w:hAnsiTheme="minorEastAsia"/>
-          <w:lang w:val="zh-TW"/>
-        </w:rPr>
-        <w:t>3.搭配redux,antd,react-router进行界面的整体搭建</w:t>
+          <w:highlight w:val="lightGray"/>
+        </w:rPr>
+      </w:pPr>
+      <w:r>
+        <w:rPr>
+          <w:rFonts w:hint="eastAsia" w:cs="Times New Roman" w:asciiTheme="minorEastAsia" w:hAnsiTheme="minorEastAsia"/>
+          <w:color w:val="000000" w:themeColor="text1"/>
+          <w:kern w:val="0"/>
+        </w:rPr>
+        <w:t>主要项目：</w:t>
       </w:r>
     </w:p>
     <w:p>
@@ -1620,10 +2100,15 @@
           <w:sz w:val="28"/>
           <w:szCs w:val="28"/>
         </w:rPr>
-        <w:t>多米白卡</w:t>
-      </w:r>
-    </w:p>
-    <w:p>
+        <w:t>百灵鸟(现更名为鹰和鹰)</w:t>
+      </w:r>
+    </w:p>
+    <w:p>
+      <w:pPr>
+        <w:rPr>
+          <w:rFonts w:hint="eastAsia"/>
+        </w:rPr>
+      </w:pPr>
       <w:r>
         <w:rPr>
           <w:rFonts w:hint="eastAsia"/>
@@ -1641,25 +2126,13 @@
         <w:rPr>
           <w:rFonts w:hint="eastAsia"/>
         </w:rPr>
-        <w:t>: 多米白卡是国内专业的二手手机回收平台。</w:t>
-      </w:r>
-    </w:p>
-    <w:p>
-      <w:pPr>
-        <w:rPr>
-          <w:rFonts w:asciiTheme="minorEastAsia" w:hAnsiTheme="minorEastAsia"/>
-        </w:rPr>
-      </w:pPr>
-      <w:r>
-        <w:rPr>
-          <w:rFonts w:hint="eastAsia" w:asciiTheme="minorEastAsia" w:hAnsiTheme="minorEastAsia"/>
-        </w:rPr>
-        <w:t>采用技术：</w:t>
-      </w:r>
-    </w:p>
-    <w:p>
-      <w:pPr>
-        <w:rPr>
+        <w:t>：百灵鸟是一款运动软件和交友社交手机应用，融合了足球，篮球，网球，羽毛球，跑步，等多项全民健康运动。</w:t>
+      </w:r>
+    </w:p>
+    <w:p>
+      <w:pPr>
+        <w:rPr>
+          <w:rStyle w:val="23"/>
           <w:rFonts w:cs="宋体" w:asciiTheme="minorEastAsia" w:hAnsiTheme="minorEastAsia"/>
           <w:lang w:val="zh-TW"/>
         </w:rPr>
@@ -1668,9 +2141,102 @@
         <w:rPr>
           <w:rStyle w:val="23"/>
           <w:rFonts w:hint="eastAsia" w:cs="宋体" w:asciiTheme="minorEastAsia" w:hAnsiTheme="minorEastAsia"/>
+          <w:lang w:val="zh-TW" w:eastAsia="zh-TW"/>
+        </w:rPr>
+        <w:t>采用</w:t>
+      </w:r>
+      <w:r>
+        <w:rPr>
+          <w:rStyle w:val="23"/>
+          <w:rFonts w:hint="eastAsia" w:cs="宋体" w:asciiTheme="minorEastAsia" w:hAnsiTheme="minorEastAsia"/>
           <w:lang w:val="zh-TW"/>
         </w:rPr>
-        <w:t>1.部分简单界面(手机估值，确认租赁，认证中心部分认证，租赁记录等)使用react-native技术开发，提高开发效率</w:t>
+        <w:t>技术：</w:t>
+      </w:r>
+    </w:p>
+    <w:p>
+      <w:pPr>
+        <w:rPr>
+          <w:rFonts w:asciiTheme="minorEastAsia" w:hAnsiTheme="minorEastAsia"/>
+          <w:color w:val="000000" w:themeColor="text1"/>
+        </w:rPr>
+      </w:pPr>
+      <w:r>
+        <w:rPr>
+          <w:rFonts w:hint="eastAsia" w:asciiTheme="minorEastAsia" w:hAnsiTheme="minorEastAsia"/>
+          <w:color w:val="000000" w:themeColor="text1"/>
+        </w:rPr>
+        <w:t xml:space="preserve">1.好友动态界面(类似朋友圈功能)，俱乐部，俱乐部活动等tableView界面使用AsynDisplayKit中的ASTableNode实现，满足任意高度多变的cell界面需求，使界面不掉帧卡顿，性能更优。 </w:t>
+      </w:r>
+    </w:p>
+    <w:p>
+      <w:pPr>
+        <w:rPr>
+          <w:rStyle w:val="23"/>
+          <w:rFonts w:asciiTheme="minorEastAsia" w:hAnsiTheme="minorEastAsia"/>
+          <w:color w:val="000000" w:themeColor="text1"/>
+        </w:rPr>
+      </w:pPr>
+      <w:r>
+        <w:rPr>
+          <w:rFonts w:hint="eastAsia" w:asciiTheme="minorEastAsia" w:hAnsiTheme="minorEastAsia"/>
+          <w:color w:val="000000" w:themeColor="text1"/>
+        </w:rPr>
+        <w:t>2.基于百度的地图实现的城市中不同的球类场馆定位功能</w:t>
+      </w:r>
+    </w:p>
+    <w:p>
+      <w:pPr>
+        <w:rPr>
+          <w:rStyle w:val="23"/>
+          <w:rFonts w:cs="宋体" w:asciiTheme="minorEastAsia" w:hAnsiTheme="minorEastAsia"/>
+          <w:lang w:val="zh-TW"/>
+        </w:rPr>
+      </w:pPr>
+      <w:r>
+        <w:rPr>
+          <w:rStyle w:val="23"/>
+          <w:rFonts w:hint="eastAsia" w:cs="宋体" w:asciiTheme="minorEastAsia" w:hAnsiTheme="minorEastAsia"/>
+          <w:szCs w:val="21"/>
+          <w:lang w:val="zh-TW" w:eastAsia="zh-TW"/>
+        </w:rPr>
+        <w:t>3.数据持久化存储采用的是sqlit</w:t>
+      </w:r>
+      <w:r>
+        <w:rPr>
+          <w:rStyle w:val="23"/>
+          <w:rFonts w:hint="eastAsia" w:cs="宋体" w:asciiTheme="minorEastAsia" w:hAnsiTheme="minorEastAsia"/>
+          <w:szCs w:val="21"/>
+          <w:lang w:val="zh-TW"/>
+        </w:rPr>
+        <w:t>e</w:t>
+      </w:r>
+      <w:r>
+        <w:rPr>
+          <w:rStyle w:val="23"/>
+          <w:rFonts w:hint="eastAsia" w:cs="宋体" w:asciiTheme="minorEastAsia" w:hAnsiTheme="minorEastAsia"/>
+          <w:szCs w:val="21"/>
+          <w:lang w:val="zh-TW" w:eastAsia="zh-TW"/>
+        </w:rPr>
+        <w:t>； splite是基于</w:t>
+      </w:r>
+      <w:r>
+        <w:rPr>
+          <w:rStyle w:val="23"/>
+          <w:rFonts w:cs="宋体" w:asciiTheme="minorEastAsia" w:hAnsiTheme="minorEastAsia"/>
+          <w:szCs w:val="21"/>
+          <w:lang w:val="zh-TW" w:eastAsia="zh-TW"/>
+        </w:rPr>
+        <w:t>YTKKeyValueStore</w:t>
+      </w:r>
+      <w:r>
+        <w:rPr>
+          <w:rStyle w:val="23"/>
+          <w:rFonts w:hint="eastAsia" w:cs="宋体" w:asciiTheme="minorEastAsia" w:hAnsiTheme="minorEastAsia"/>
+          <w:szCs w:val="21"/>
+          <w:lang w:val="zh-TW"/>
+        </w:rPr>
+        <w:t>二次封装</w:t>
       </w:r>
     </w:p>
     <w:p>
@@ -1679,18 +2245,57 @@
         <w:snapToGrid w:val="0"/>
         <w:rPr>
           <w:rStyle w:val="23"/>
-          <w:rFonts w:asciiTheme="minorEastAsia" w:hAnsiTheme="minorEastAsia"/>
-          <w:color w:val="000000" w:themeColor="text1"/>
-          <w:highlight w:val="lightGray"/>
-        </w:rPr>
-      </w:pPr>
+          <w:rFonts w:cs="宋体" w:asciiTheme="minorEastAsia" w:hAnsiTheme="minorEastAsia"/>
+          <w:lang w:val="zh-TW" w:eastAsia="zh-TW"/>
+        </w:rPr>
+      </w:pPr>
+      <w:r>
+        <w:rPr>
+          <w:rStyle w:val="23"/>
+          <w:rFonts w:hint="eastAsia" w:cs="宋体" w:asciiTheme="minorEastAsia" w:hAnsiTheme="minorEastAsia"/>
+          <w:lang w:val="zh-TW" w:eastAsia="zh-TW"/>
+        </w:rPr>
+        <w:t>4.通过NSUR</w:t>
+      </w:r>
       <w:r>
         <w:rPr>
           <w:rStyle w:val="23"/>
           <w:rFonts w:hint="eastAsia" w:cs="宋体" w:asciiTheme="minorEastAsia" w:hAnsiTheme="minorEastAsia"/>
           <w:lang w:val="zh-TW"/>
         </w:rPr>
-        <w:t>2.接入face++，实现身份证扫描，人脸识别，活体检测，以及其他第三方进行运行商认证，联系方式认证</w:t>
+        <w:t>L</w:t>
+      </w:r>
+      <w:r>
+        <w:rPr>
+          <w:rStyle w:val="23"/>
+          <w:rFonts w:hint="eastAsia" w:cs="宋体" w:asciiTheme="minorEastAsia" w:hAnsiTheme="minorEastAsia"/>
+          <w:lang w:val="zh-TW" w:eastAsia="zh-TW"/>
+        </w:rPr>
+        <w:t>P</w:t>
+      </w:r>
+      <w:r>
+        <w:rPr>
+          <w:rStyle w:val="23"/>
+          <w:rFonts w:hint="eastAsia" w:cs="宋体" w:asciiTheme="minorEastAsia" w:hAnsiTheme="minorEastAsia"/>
+          <w:lang w:val="zh-TW"/>
+        </w:rPr>
+        <w:t>rotocol对web界面图片请求链接拦截，将</w:t>
+      </w:r>
+      <w:r>
+        <w:rPr>
+          <w:rStyle w:val="23"/>
+          <w:rFonts w:hint="eastAsia" w:cs="宋体" w:asciiTheme="minorEastAsia" w:hAnsiTheme="minorEastAsia"/>
+          <w:lang w:val="zh-TW" w:eastAsia="zh-TW"/>
+        </w:rPr>
+        <w:t>图片使用</w:t>
+      </w:r>
+      <w:r>
+        <w:rPr>
+          <w:rStyle w:val="23"/>
+          <w:rFonts w:hint="eastAsia" w:cs="宋体" w:asciiTheme="minorEastAsia" w:hAnsiTheme="minorEastAsia"/>
+          <w:lang w:val="zh-TW"/>
+        </w:rPr>
+        <w:t>webp格式进行下载，极大的减少了图片的流量消耗</w:t>
       </w:r>
     </w:p>
     <w:p>
@@ -1699,9 +2304,8 @@
         <w:snapToGrid w:val="0"/>
         <w:rPr>
           <w:rStyle w:val="23"/>
-          <w:rFonts w:asciiTheme="minorEastAsia" w:hAnsiTheme="minorEastAsia"/>
-          <w:color w:val="000000" w:themeColor="text1"/>
-          <w:highlight w:val="lightGray"/>
+          <w:rFonts w:cs="宋体" w:asciiTheme="minorEastAsia" w:hAnsiTheme="minorEastAsia"/>
+          <w:lang w:val="zh-TW" w:eastAsia="zh-TW"/>
         </w:rPr>
       </w:pPr>
       <w:r>
@@ -1710,7 +2314,41 @@
           <w:rFonts w:hint="eastAsia" w:cs="宋体" w:asciiTheme="minorEastAsia" w:hAnsiTheme="minorEastAsia"/>
           <w:lang w:val="zh-TW"/>
         </w:rPr>
-        <w:t>3.接入连连支付，实现绑卡，换卡，代扣服务</w:t>
+        <w:t>5.使用Universal link方式，实现分享出去的H5界面能调起APP跳转到指定的界面</w:t>
+      </w:r>
+    </w:p>
+    <w:p>
+      <w:pPr>
+        <w:adjustRightInd w:val="0"/>
+        <w:snapToGrid w:val="0"/>
+        <w:rPr>
+          <w:rFonts w:cs="宋体" w:asciiTheme="minorEastAsia" w:hAnsiTheme="minorEastAsia"/>
+          <w:lang w:val="zh-TW" w:eastAsia="zh-TW"/>
+        </w:rPr>
+      </w:pPr>
+      <w:r>
+        <w:rPr>
+          <w:rStyle w:val="23"/>
+          <w:rFonts w:hint="eastAsia" w:cs="宋体" w:asciiTheme="minorEastAsia" w:hAnsiTheme="minorEastAsia"/>
+          <w:lang w:val="zh-TW"/>
+        </w:rPr>
+        <w:t>6.页面跳转采用路由方式，</w:t>
+      </w:r>
+      <w:r>
+        <w:rPr>
+          <w:rStyle w:val="23"/>
+          <w:rFonts w:hint="eastAsia" w:cs="宋体" w:asciiTheme="minorEastAsia" w:hAnsiTheme="minorEastAsia"/>
+          <w:lang w:val="zh-TW" w:eastAsia="zh-TW"/>
+        </w:rPr>
+        <w:t>组件化</w:t>
+      </w:r>
+      <w:r>
+        <w:rPr>
+          <w:rStyle w:val="23"/>
+          <w:rFonts w:hint="eastAsia" w:cs="宋体" w:asciiTheme="minorEastAsia" w:hAnsiTheme="minorEastAsia"/>
+          <w:lang w:val="zh-TW"/>
+        </w:rPr>
+        <w:t>采用的是中间者模式，各大业务模块都做成了私有的Pod库，便于各大业务线的版本的迭代开发发版本，接触了业务模块之间的横向依赖，以及业务与基础模块的纵向依赖。</w:t>
       </w:r>
     </w:p>
     <w:p>
@@ -1721,7 +2359,7 @@
         <w:rPr>
           <w:rFonts w:hint="eastAsia"/>
         </w:rPr>
-        <w:t>任职公司：深圳市泉眼网络科技有限公司</w:t>
+        <w:t>任职公司：深圳市微品致远信息科技有限公司</w:t>
       </w:r>
     </w:p>
     <w:p>
@@ -1751,6 +2389,7 @@
           <w:numId w:val="5"/>
         </w:numPr>
         <w:ind w:firstLineChars="0"/>
+        <w:jc w:val="left"/>
         <w:rPr>
           <w:rStyle w:val="12"/>
           <w:rFonts w:asciiTheme="majorEastAsia" w:hAnsiTheme="majorEastAsia" w:eastAsiaTheme="majorEastAsia"/>
@@ -1765,7 +2404,7 @@
           <w:sz w:val="28"/>
           <w:szCs w:val="28"/>
         </w:rPr>
-        <w:t>百灵鸟(现更名为鹰和鹰)</w:t>
+        <w:t>中兴微品</w:t>
       </w:r>
     </w:p>
     <w:p>
@@ -1786,259 +2425,23 @@
         <w:rPr>
           <w:rFonts w:hint="eastAsia"/>
         </w:rPr>
-        <w:t>：百灵鸟是一款运动软件和交友社交手机应用，融合了足球，篮球，网球，羽毛球，跑步，等多项全民健康运动。</w:t>
-      </w:r>
-    </w:p>
-    <w:p>
-      <w:pPr>
-        <w:rPr>
-          <w:rStyle w:val="23"/>
-          <w:rFonts w:cs="宋体" w:asciiTheme="minorEastAsia" w:hAnsiTheme="minorEastAsia"/>
-          <w:lang w:val="zh-TW"/>
-        </w:rPr>
-      </w:pPr>
-      <w:r>
-        <w:rPr>
-          <w:rStyle w:val="23"/>
-          <w:rFonts w:hint="eastAsia" w:cs="宋体" w:asciiTheme="minorEastAsia" w:hAnsiTheme="minorEastAsia"/>
-          <w:lang w:val="zh-TW" w:eastAsia="zh-TW"/>
-        </w:rPr>
-        <w:t>采用</w:t>
-      </w:r>
-      <w:r>
-        <w:rPr>
-          <w:rStyle w:val="23"/>
-          <w:rFonts w:hint="eastAsia" w:cs="宋体" w:asciiTheme="minorEastAsia" w:hAnsiTheme="minorEastAsia"/>
-          <w:lang w:val="zh-TW"/>
-        </w:rPr>
-        <w:t>技术：</w:t>
-      </w:r>
-    </w:p>
-    <w:p>
-      <w:pPr>
-        <w:rPr>
-          <w:rFonts w:asciiTheme="minorEastAsia" w:hAnsiTheme="minorEastAsia"/>
-          <w:color w:val="000000" w:themeColor="text1"/>
-        </w:rPr>
-      </w:pPr>
-      <w:r>
-        <w:rPr>
-          <w:rFonts w:hint="eastAsia" w:asciiTheme="minorEastAsia" w:hAnsiTheme="minorEastAsia"/>
-          <w:color w:val="000000" w:themeColor="text1"/>
-        </w:rPr>
-        <w:t xml:space="preserve">1.好友动态界面(类似朋友圈功能)，俱乐部，俱乐部活动等tableView界面使用AsynDisplayKit中的ASTableNode实现，满足任意高度多变的cell界面需求，使界面不掉帧卡顿，性能更优。 </w:t>
-      </w:r>
-    </w:p>
-    <w:p>
-      <w:pPr>
-        <w:rPr>
-          <w:rStyle w:val="23"/>
-          <w:rFonts w:asciiTheme="minorEastAsia" w:hAnsiTheme="minorEastAsia"/>
-          <w:color w:val="000000" w:themeColor="text1"/>
-        </w:rPr>
-      </w:pPr>
-      <w:r>
-        <w:rPr>
-          <w:rFonts w:hint="eastAsia" w:asciiTheme="minorEastAsia" w:hAnsiTheme="minorEastAsia"/>
-          <w:color w:val="000000" w:themeColor="text1"/>
-        </w:rPr>
-        <w:t>2.基于百度的地图实现的城市中不同的球类场馆定位功能</w:t>
-      </w:r>
-    </w:p>
-    <w:p>
-      <w:pPr>
-        <w:rPr>
-          <w:rStyle w:val="23"/>
-          <w:rFonts w:cs="宋体" w:asciiTheme="minorEastAsia" w:hAnsiTheme="minorEastAsia"/>
-          <w:lang w:val="zh-TW"/>
-        </w:rPr>
-      </w:pPr>
-      <w:r>
-        <w:rPr>
-          <w:rStyle w:val="23"/>
-          <w:rFonts w:hint="eastAsia" w:cs="宋体" w:asciiTheme="minorEastAsia" w:hAnsiTheme="minorEastAsia"/>
-          <w:szCs w:val="21"/>
-          <w:lang w:val="zh-TW" w:eastAsia="zh-TW"/>
-        </w:rPr>
-        <w:t>3.数据持久化存储采用的是sqlit</w:t>
-      </w:r>
-      <w:r>
-        <w:rPr>
-          <w:rStyle w:val="23"/>
-          <w:rFonts w:hint="eastAsia" w:cs="宋体" w:asciiTheme="minorEastAsia" w:hAnsiTheme="minorEastAsia"/>
-          <w:szCs w:val="21"/>
-          <w:lang w:val="zh-TW"/>
-        </w:rPr>
-        <w:t>e</w:t>
-      </w:r>
-      <w:r>
-        <w:rPr>
-          <w:rStyle w:val="23"/>
-          <w:rFonts w:hint="eastAsia" w:cs="宋体" w:asciiTheme="minorEastAsia" w:hAnsiTheme="minorEastAsia"/>
-          <w:szCs w:val="21"/>
-          <w:lang w:val="zh-TW" w:eastAsia="zh-TW"/>
-        </w:rPr>
-        <w:t>； splite是基于</w:t>
-      </w:r>
-      <w:r>
-        <w:rPr>
-          <w:rStyle w:val="23"/>
-          <w:rFonts w:cs="宋体" w:asciiTheme="minorEastAsia" w:hAnsiTheme="minorEastAsia"/>
-          <w:szCs w:val="21"/>
-          <w:lang w:val="zh-TW" w:eastAsia="zh-TW"/>
-        </w:rPr>
-        <w:t>YTKKeyValueStore</w:t>
-      </w:r>
-      <w:r>
-        <w:rPr>
-          <w:rStyle w:val="23"/>
-          <w:rFonts w:hint="eastAsia" w:cs="宋体" w:asciiTheme="minorEastAsia" w:hAnsiTheme="minorEastAsia"/>
-          <w:szCs w:val="21"/>
-          <w:lang w:val="zh-TW"/>
-        </w:rPr>
-        <w:t>二次封装</w:t>
-      </w:r>
-    </w:p>
-    <w:p>
-      <w:pPr>
-        <w:adjustRightInd w:val="0"/>
-        <w:snapToGrid w:val="0"/>
-        <w:rPr>
-          <w:rStyle w:val="23"/>
-          <w:rFonts w:cs="宋体" w:asciiTheme="minorEastAsia" w:hAnsiTheme="minorEastAsia"/>
-          <w:lang w:val="zh-TW" w:eastAsia="zh-TW"/>
-        </w:rPr>
-      </w:pPr>
-      <w:r>
-        <w:rPr>
-          <w:rStyle w:val="23"/>
-          <w:rFonts w:hint="eastAsia" w:cs="宋体" w:asciiTheme="minorEastAsia" w:hAnsiTheme="minorEastAsia"/>
-          <w:lang w:val="zh-TW" w:eastAsia="zh-TW"/>
-        </w:rPr>
-        <w:t>4.通过NSUR</w:t>
-      </w:r>
-      <w:r>
-        <w:rPr>
-          <w:rStyle w:val="23"/>
-          <w:rFonts w:hint="eastAsia" w:cs="宋体" w:asciiTheme="minorEastAsia" w:hAnsiTheme="minorEastAsia"/>
-          <w:lang w:val="zh-TW"/>
-        </w:rPr>
-        <w:t>L</w:t>
-      </w:r>
-      <w:r>
-        <w:rPr>
-          <w:rStyle w:val="23"/>
-          <w:rFonts w:hint="eastAsia" w:cs="宋体" w:asciiTheme="minorEastAsia" w:hAnsiTheme="minorEastAsia"/>
-          <w:lang w:val="zh-TW" w:eastAsia="zh-TW"/>
-        </w:rPr>
-        <w:t>P</w:t>
-      </w:r>
-      <w:r>
-        <w:rPr>
-          <w:rStyle w:val="23"/>
-          <w:rFonts w:hint="eastAsia" w:cs="宋体" w:asciiTheme="minorEastAsia" w:hAnsiTheme="minorEastAsia"/>
-          <w:lang w:val="zh-TW"/>
-        </w:rPr>
-        <w:t>rotocol对web界面图片请求链接拦截，将</w:t>
-      </w:r>
-      <w:r>
-        <w:rPr>
-          <w:rStyle w:val="23"/>
-          <w:rFonts w:hint="eastAsia" w:cs="宋体" w:asciiTheme="minorEastAsia" w:hAnsiTheme="minorEastAsia"/>
-          <w:lang w:val="zh-TW" w:eastAsia="zh-TW"/>
-        </w:rPr>
-        <w:t>图片使用</w:t>
-      </w:r>
-      <w:r>
-        <w:rPr>
-          <w:rStyle w:val="23"/>
-          <w:rFonts w:hint="eastAsia" w:cs="宋体" w:asciiTheme="minorEastAsia" w:hAnsiTheme="minorEastAsia"/>
-          <w:lang w:val="zh-TW"/>
-        </w:rPr>
-        <w:t>webp格式进行下载，极大的减少了图片的流量消耗</w:t>
-      </w:r>
-    </w:p>
-    <w:p>
-      <w:pPr>
-        <w:adjustRightInd w:val="0"/>
-        <w:snapToGrid w:val="0"/>
-        <w:rPr>
-          <w:rStyle w:val="23"/>
-          <w:rFonts w:cs="宋体" w:asciiTheme="minorEastAsia" w:hAnsiTheme="minorEastAsia"/>
-          <w:lang w:val="zh-TW" w:eastAsia="zh-TW"/>
-        </w:rPr>
-      </w:pPr>
-      <w:r>
-        <w:rPr>
-          <w:rStyle w:val="23"/>
-          <w:rFonts w:hint="eastAsia" w:cs="宋体" w:asciiTheme="minorEastAsia" w:hAnsiTheme="minorEastAsia"/>
-          <w:lang w:val="zh-TW"/>
-        </w:rPr>
-        <w:t>5.使用Universal link方式，实现分享出去的H5界面能调起APP跳转到指定的界面</w:t>
-      </w:r>
-    </w:p>
-    <w:p>
-      <w:pPr>
-        <w:adjustRightInd w:val="0"/>
-        <w:snapToGrid w:val="0"/>
-        <w:rPr>
-          <w:rFonts w:cs="宋体" w:asciiTheme="minorEastAsia" w:hAnsiTheme="minorEastAsia"/>
-          <w:lang w:val="zh-TW" w:eastAsia="zh-TW"/>
-        </w:rPr>
-      </w:pPr>
-      <w:r>
-        <w:rPr>
-          <w:rStyle w:val="23"/>
-          <w:rFonts w:hint="eastAsia" w:cs="宋体" w:asciiTheme="minorEastAsia" w:hAnsiTheme="minorEastAsia"/>
-          <w:lang w:val="zh-TW"/>
-        </w:rPr>
-        <w:t>6.页面跳转采用路由方式，</w:t>
-      </w:r>
-      <w:r>
-        <w:rPr>
-          <w:rStyle w:val="23"/>
-          <w:rFonts w:hint="eastAsia" w:cs="宋体" w:asciiTheme="minorEastAsia" w:hAnsiTheme="minorEastAsia"/>
-          <w:lang w:val="zh-TW" w:eastAsia="zh-TW"/>
-        </w:rPr>
-        <w:t>组件化</w:t>
-      </w:r>
-      <w:r>
-        <w:rPr>
-          <w:rStyle w:val="23"/>
-          <w:rFonts w:hint="eastAsia" w:cs="宋体" w:asciiTheme="minorEastAsia" w:hAnsiTheme="minorEastAsia"/>
-          <w:lang w:val="zh-TW"/>
-        </w:rPr>
-        <w:t>采用的是中间者模式，各大业务模块都做成了私有的Pod库，便于各大业务线的版本的迭代开发发版本，接触了业务模块之间的横向依赖，以及业务与基础模块的纵向依赖。</w:t>
-      </w:r>
-    </w:p>
-    <w:p>
-      <w:pPr>
-        <w:pStyle w:val="6"/>
-      </w:pPr>
-      <w:r>
-        <w:rPr>
-          <w:rFonts w:hint="eastAsia"/>
-        </w:rPr>
-        <w:t>任职公司：深圳市微品致远信息科技有限公司</w:t>
-      </w:r>
-    </w:p>
-    <w:p>
-      <w:pPr>
-        <w:rPr>
-          <w:rFonts w:asciiTheme="minorEastAsia" w:hAnsiTheme="minorEastAsia"/>
-          <w:color w:val="000000" w:themeColor="text1"/>
-          <w:sz w:val="32"/>
-          <w:szCs w:val="32"/>
-          <w:highlight w:val="lightGray"/>
-        </w:rPr>
-      </w:pPr>
-      <w:r>
-        <w:rPr>
-          <w:rFonts w:hint="eastAsia" w:cs="Times New Roman" w:asciiTheme="minorEastAsia" w:hAnsiTheme="minorEastAsia"/>
-          <w:color w:val="000000" w:themeColor="text1"/>
-          <w:kern w:val="0"/>
-        </w:rPr>
-        <w:t>主要项目：</w:t>
+        <w:t>：社交电商类APP，用户下载APP免费注册开店。</w:t>
+      </w:r>
+    </w:p>
+    <w:p>
+      <w:r>
+        <w:rPr>
+          <w:rFonts w:hint="eastAsia"/>
+        </w:rPr>
+        <w:t>项目职责：</w:t>
+      </w:r>
+    </w:p>
+    <w:p>
+      <w:r>
+        <w:rPr>
+          <w:rFonts w:hint="eastAsia"/>
+        </w:rPr>
+        <w:t>负责iOS客户端模块的开发，此项目中负责开发的模块主要有个人中心、商品详情模块、购物车模块、下单支付模块、明星店铺等模块。</w:t>
       </w:r>
     </w:p>
     <w:p>
@@ -2049,9 +2452,8 @@
           <w:numId w:val="6"/>
         </w:numPr>
         <w:ind w:firstLineChars="0"/>
-        <w:jc w:val="left"/>
-        <w:rPr>
-          <w:rStyle w:val="12"/>
+        <w:rPr>
+          <w:rStyle w:val="21"/>
           <w:rFonts w:asciiTheme="majorEastAsia" w:hAnsiTheme="majorEastAsia" w:eastAsiaTheme="majorEastAsia"/>
           <w:sz w:val="28"/>
           <w:szCs w:val="28"/>
@@ -2059,49 +2461,73 @@
       </w:pPr>
       <w:r>
         <w:rPr>
-          <w:rStyle w:val="12"/>
+          <w:rStyle w:val="21"/>
           <w:rFonts w:hint="eastAsia" w:asciiTheme="majorEastAsia" w:hAnsiTheme="majorEastAsia" w:eastAsiaTheme="majorEastAsia"/>
           <w:sz w:val="28"/>
           <w:szCs w:val="28"/>
         </w:rPr>
-        <w:t>中兴微品</w:t>
-      </w:r>
-    </w:p>
-    <w:p>
-      <w:r>
-        <w:rPr>
-          <w:rFonts w:hint="eastAsia"/>
-        </w:rPr>
-        <w:t>项目描</w:t>
-      </w:r>
-      <w:r>
-        <w:rPr>
-          <w:rFonts w:cs="Arial"/>
-          <w:kern w:val="0"/>
-        </w:rPr>
-        <w:t>述</w:t>
-      </w:r>
-      <w:r>
-        <w:rPr>
-          <w:rFonts w:hint="eastAsia"/>
-        </w:rPr>
-        <w:t>：社交电商类APP，用户下载APP免费注册开店。</w:t>
-      </w:r>
-    </w:p>
-    <w:p>
-      <w:r>
-        <w:rPr>
-          <w:rFonts w:hint="eastAsia"/>
-        </w:rPr>
-        <w:t>项目职责：</w:t>
-      </w:r>
-    </w:p>
-    <w:p>
-      <w:r>
-        <w:rPr>
-          <w:rFonts w:hint="eastAsia"/>
-        </w:rPr>
-        <w:t>负责iOS客户端模块的开发，此项目中负责开发的模块主要有个人中心、商品详情模块、购物车模块、下单支付模块、明星店铺等模块。</w:t>
+        <w:t>和品会微店（四川移动）</w:t>
+      </w:r>
+    </w:p>
+    <w:p>
+      <w:r>
+        <w:rPr>
+          <w:rFonts w:hint="eastAsia" w:asciiTheme="minorEastAsia" w:hAnsiTheme="minorEastAsia"/>
+          <w:color w:val="000000" w:themeColor="text1"/>
+        </w:rPr>
+        <w:t>项目描述</w:t>
+      </w:r>
+      <w:r>
+        <w:rPr>
+          <w:rFonts w:asciiTheme="minorEastAsia" w:hAnsiTheme="minorEastAsia"/>
+          <w:color w:val="000000" w:themeColor="text1"/>
+        </w:rPr>
+        <w:t>:</w:t>
+      </w:r>
+      <w:r>
+        <w:rPr>
+          <w:rFonts w:hint="eastAsia"/>
+        </w:rPr>
+        <w:t>四川移动公司旗下给四川移动用户的掌中宝，使用便利快捷。</w:t>
+      </w:r>
+    </w:p>
+    <w:p>
+      <w:pPr>
+        <w:rPr>
+          <w:rFonts w:asciiTheme="majorEastAsia" w:hAnsiTheme="majorEastAsia" w:eastAsiaTheme="majorEastAsia"/>
+        </w:rPr>
+      </w:pPr>
+      <w:r>
+        <w:rPr>
+          <w:rFonts w:hint="eastAsia" w:asciiTheme="majorEastAsia" w:hAnsiTheme="majorEastAsia" w:eastAsiaTheme="majorEastAsia"/>
+        </w:rPr>
+        <w:t xml:space="preserve">项目职责： </w:t>
+      </w:r>
+    </w:p>
+    <w:p>
+      <w:pPr>
+        <w:rPr>
+          <w:rFonts w:asciiTheme="minorEastAsia" w:hAnsiTheme="minorEastAsia"/>
+        </w:rPr>
+      </w:pPr>
+      <w:r>
+        <w:rPr>
+          <w:rFonts w:hint="eastAsia" w:asciiTheme="minorEastAsia" w:hAnsiTheme="minorEastAsia"/>
+        </w:rPr>
+        <w:t>1.成都四川移动总部业务支撑部门出差，完成四川移动服务端和本公司后台的数据对接，探讨iOS客户端实现各种需求的可行性以及一些技术难点和负责iOS咨询顾问工作。</w:t>
+      </w:r>
+    </w:p>
+    <w:p>
+      <w:pPr>
+        <w:rPr>
+          <w:rFonts w:asciiTheme="minorEastAsia" w:hAnsiTheme="minorEastAsia"/>
+        </w:rPr>
+      </w:pPr>
+      <w:r>
+        <w:rPr>
+          <w:rFonts w:hint="eastAsia" w:asciiTheme="minorEastAsia" w:hAnsiTheme="minorEastAsia"/>
+        </w:rPr>
+        <w:t>2.负责的模块有商品详情、购物车、支付流程、收货地址、店铺收藏和订单物流等模块的开发与调试。</w:t>
       </w:r>
     </w:p>
     <w:p>
@@ -2113,92 +2539,6 @@
         </w:numPr>
         <w:ind w:firstLineChars="0"/>
         <w:rPr>
-          <w:rStyle w:val="21"/>
-          <w:rFonts w:asciiTheme="majorEastAsia" w:hAnsiTheme="majorEastAsia" w:eastAsiaTheme="majorEastAsia"/>
-          <w:sz w:val="28"/>
-          <w:szCs w:val="28"/>
-        </w:rPr>
-      </w:pPr>
-      <w:r>
-        <w:rPr>
-          <w:rStyle w:val="21"/>
-          <w:rFonts w:hint="eastAsia" w:asciiTheme="majorEastAsia" w:hAnsiTheme="majorEastAsia" w:eastAsiaTheme="majorEastAsia"/>
-          <w:sz w:val="28"/>
-          <w:szCs w:val="28"/>
-        </w:rPr>
-        <w:t>和品会微店（四川移动）</w:t>
-      </w:r>
-    </w:p>
-    <w:p>
-      <w:r>
-        <w:rPr>
-          <w:rFonts w:hint="eastAsia" w:asciiTheme="minorEastAsia" w:hAnsiTheme="minorEastAsia"/>
-          <w:color w:val="000000" w:themeColor="text1"/>
-        </w:rPr>
-        <w:t>项目描述</w:t>
-      </w:r>
-      <w:r>
-        <w:rPr>
-          <w:rFonts w:asciiTheme="minorEastAsia" w:hAnsiTheme="minorEastAsia"/>
-          <w:color w:val="000000" w:themeColor="text1"/>
-        </w:rPr>
-        <w:t>:</w:t>
-      </w:r>
-      <w:r>
-        <w:rPr>
-          <w:rFonts w:hint="eastAsia"/>
-        </w:rPr>
-        <w:t>四川移动公司旗下给四川移动用户的掌中宝，使用便利快捷。</w:t>
-      </w:r>
-    </w:p>
-    <w:p>
-      <w:pPr>
-        <w:rPr>
-          <w:rFonts w:asciiTheme="majorEastAsia" w:hAnsiTheme="majorEastAsia" w:eastAsiaTheme="majorEastAsia"/>
-        </w:rPr>
-      </w:pPr>
-      <w:r>
-        <w:rPr>
-          <w:rFonts w:hint="eastAsia" w:asciiTheme="majorEastAsia" w:hAnsiTheme="majorEastAsia" w:eastAsiaTheme="majorEastAsia"/>
-        </w:rPr>
-        <w:t xml:space="preserve">项目职责： </w:t>
-      </w:r>
-    </w:p>
-    <w:p>
-      <w:pPr>
-        <w:rPr>
-          <w:rFonts w:asciiTheme="minorEastAsia" w:hAnsiTheme="minorEastAsia"/>
-        </w:rPr>
-      </w:pPr>
-      <w:r>
-        <w:rPr>
-          <w:rFonts w:hint="eastAsia" w:asciiTheme="minorEastAsia" w:hAnsiTheme="minorEastAsia"/>
-        </w:rPr>
-        <w:t>1.成都四川移动总部业务支撑部门出差，完成四川移动服务端和本公司后台的数据对接，探讨iOS客户端实现各种需求的可行性以及一些技术难点和负责iOS咨询顾问工作。</w:t>
-      </w:r>
-    </w:p>
-    <w:p>
-      <w:pPr>
-        <w:rPr>
-          <w:rFonts w:asciiTheme="minorEastAsia" w:hAnsiTheme="minorEastAsia"/>
-        </w:rPr>
-      </w:pPr>
-      <w:r>
-        <w:rPr>
-          <w:rFonts w:hint="eastAsia" w:asciiTheme="minorEastAsia" w:hAnsiTheme="minorEastAsia"/>
-        </w:rPr>
-        <w:t>2.负责的模块有商品详情、购物车、支付流程、收货地址、店铺收藏和订单物流等模块的开发与调试。</w:t>
-      </w:r>
-    </w:p>
-    <w:p>
-      <w:pPr>
-        <w:pStyle w:val="18"/>
-        <w:numPr>
-          <w:ilvl w:val="0"/>
-          <w:numId w:val="8"/>
-        </w:numPr>
-        <w:ind w:firstLineChars="0"/>
-        <w:rPr>
           <w:rStyle w:val="12"/>
           <w:rFonts w:asciiTheme="majorEastAsia" w:hAnsiTheme="majorEastAsia" w:eastAsiaTheme="majorEastAsia"/>
           <w:sz w:val="28"/>
@@ -2277,7 +2617,7 @@
           <w:szCs w:val="32"/>
           <w:highlight w:val="lightGray"/>
         </w:rPr>
-        <w:t xml:space="preserve">教育经历                                       </w:t>
+        <w:t>教育经历</w:t>
       </w:r>
     </w:p>
     <w:p>
@@ -2402,19 +2742,7 @@
           <w:highlight w:val="lightGray"/>
           <w:shd w:val="clear" w:color="auto" w:fill="FFFFFF"/>
         </w:rPr>
-        <w:t xml:space="preserve">自我评价                                            </w:t>
-      </w:r>
-      <w:r>
-        <w:rPr>
-          <w:rFonts w:cs="Times New Roman" w:asciiTheme="majorEastAsia" w:hAnsiTheme="majorEastAsia" w:eastAsiaTheme="majorEastAsia"/>
-          <w:bCs/>
-          <w:color w:val="000000" w:themeColor="text1"/>
-          <w:kern w:val="0"/>
-          <w:sz w:val="32"/>
-          <w:szCs w:val="32"/>
-          <w:shd w:val="clear" w:color="auto" w:fill="FFFFFF"/>
-        </w:rPr>
-        <w:t xml:space="preserve">  </w:t>
+        <w:t>自我评价</w:t>
       </w:r>
     </w:p>
     <w:p>
@@ -2422,7 +2750,7 @@
         <w:widowControl/>
         <w:numPr>
           <w:ilvl w:val="0"/>
-          <w:numId w:val="9"/>
+          <w:numId w:val="0"/>
         </w:numPr>
         <w:jc w:val="left"/>
         <w:rPr>
@@ -2431,6 +2759,13 @@
           <w:kern w:val="0"/>
         </w:rPr>
       </w:pPr>
+      <w:r>
+        <w:rPr>
+          <w:rFonts w:hint="default"/>
+          <w:color w:val="404040"/>
+        </w:rPr>
+        <w:t>1.</w:t>
+      </w:r>
       <w:r>
         <w:rPr>
           <w:rFonts w:hint="eastAsia"/>
@@ -2452,7 +2787,7 @@
         <w:widowControl/>
         <w:numPr>
           <w:ilvl w:val="0"/>
-          <w:numId w:val="9"/>
+          <w:numId w:val="0"/>
         </w:numPr>
         <w:jc w:val="left"/>
         <w:rPr>
@@ -2461,6 +2796,14 @@
           <w:kern w:val="0"/>
         </w:rPr>
       </w:pPr>
+      <w:r>
+        <w:rPr>
+          <w:rFonts w:hint="default" w:ascii="宋体" w:hAnsi="宋体"/>
+          <w:color w:val="000000"/>
+          <w:kern w:val="0"/>
+        </w:rPr>
+        <w:t>2.</w:t>
+      </w:r>
       <w:r>
         <w:rPr>
           <w:rFonts w:hint="eastAsia" w:ascii="宋体" w:hAnsi="宋体"/>
@@ -2482,7 +2825,7 @@
         <w:widowControl/>
         <w:numPr>
           <w:ilvl w:val="0"/>
-          <w:numId w:val="9"/>
+          <w:numId w:val="0"/>
         </w:numPr>
         <w:jc w:val="left"/>
         <w:rPr>
@@ -2491,6 +2834,13 @@
       </w:pPr>
       <w:r>
         <w:rPr>
+          <w:rFonts w:hint="default"/>
+          <w:color w:val="404040"/>
+        </w:rPr>
+        <w:t>3.</w:t>
+      </w:r>
+      <w:r>
+        <w:rPr>
           <w:rFonts w:hint="eastAsia"/>
           <w:color w:val="404040"/>
         </w:rPr>
@@ -2510,6 +2860,245 @@
           <w:color w:val="404040"/>
         </w:rPr>
         <w:t>；</w:t>
+      </w:r>
+    </w:p>
+    <w:p>
+      <w:pPr>
+        <w:rPr>
+          <w:rFonts w:cs="Times New Roman" w:asciiTheme="minorEastAsia" w:hAnsiTheme="minorEastAsia"/>
+          <w:color w:val="000000" w:themeColor="text1"/>
+          <w:kern w:val="0"/>
+          <w:sz w:val="32"/>
+          <w:szCs w:val="32"/>
+        </w:rPr>
+      </w:pPr>
+      <w:r>
+        <w:rPr>
+          <w:rFonts w:hint="eastAsia" w:cs="Times New Roman" w:asciiTheme="minorEastAsia" w:hAnsiTheme="minorEastAsia"/>
+          <w:color w:val="000000" w:themeColor="text1"/>
+          <w:kern w:val="0"/>
+          <w:sz w:val="32"/>
+          <w:szCs w:val="32"/>
+          <w:highlight w:val="lightGray"/>
+        </w:rPr>
+        <w:t>专业技能</w:t>
+      </w:r>
+      <w:r>
+        <w:rPr>
+          <w:rFonts w:hint="eastAsia" w:cs="Times New Roman" w:asciiTheme="minorEastAsia" w:hAnsiTheme="minorEastAsia"/>
+          <w:color w:val="000000" w:themeColor="text1"/>
+          <w:kern w:val="0"/>
+          <w:sz w:val="32"/>
+          <w:szCs w:val="32"/>
+        </w:rPr>
+        <w:t xml:space="preserve"> </w:t>
+      </w:r>
+    </w:p>
+    <w:p>
+      <w:pPr>
+        <w:rPr>
+          <w:rFonts w:hint="eastAsia"/>
+        </w:rPr>
+      </w:pPr>
+      <w:r>
+        <w:rPr>
+          <w:rFonts w:hint="eastAsia"/>
+        </w:rPr>
+        <w:t>1 熟练掌握Objective-c、swift，Jav</w:t>
+      </w:r>
+      <w:r>
+        <w:rPr>
+          <w:rFonts w:hint="default"/>
+        </w:rPr>
+        <w:t>aS</w:t>
+      </w:r>
+      <w:r>
+        <w:rPr>
+          <w:rFonts w:hint="eastAsia"/>
+        </w:rPr>
+        <w:t>cript等语言。</w:t>
+      </w:r>
+    </w:p>
+    <w:p>
+      <w:pPr>
+        <w:rPr>
+          <w:rFonts w:hint="eastAsia"/>
+          <w:szCs w:val="21"/>
+        </w:rPr>
+      </w:pPr>
+      <w:r>
+        <w:rPr>
+          <w:rFonts w:hint="default"/>
+          <w:szCs w:val="21"/>
+        </w:rPr>
+        <w:t>2</w:t>
+      </w:r>
+      <w:r>
+        <w:rPr>
+          <w:rFonts w:hint="eastAsia"/>
+          <w:szCs w:val="21"/>
+        </w:rPr>
+        <w:t xml:space="preserve"> React Native + redux以及React + redux技术开发，有过实际开发经验。</w:t>
+      </w:r>
+    </w:p>
+    <w:p>
+      <w:pPr>
+        <w:rPr>
+          <w:rFonts w:hint="eastAsia"/>
+          <w:szCs w:val="21"/>
+        </w:rPr>
+      </w:pPr>
+      <w:r>
+        <w:rPr>
+          <w:rFonts w:hint="default"/>
+          <w:szCs w:val="21"/>
+        </w:rPr>
+        <w:t>3</w:t>
+      </w:r>
+      <w:r>
+        <w:rPr>
+          <w:rFonts w:hint="eastAsia"/>
+          <w:szCs w:val="21"/>
+        </w:rPr>
+        <w:t xml:space="preserve"> 熟悉前端H5开发(Vue，React框架),及OC/JS混合开发，以及</w:t>
+      </w:r>
+      <w:r>
+        <w:rPr>
+          <w:rFonts w:hint="default"/>
+          <w:szCs w:val="21"/>
+        </w:rPr>
+        <w:t>Flutter开发</w:t>
+      </w:r>
+      <w:r>
+        <w:rPr>
+          <w:rFonts w:hint="eastAsia"/>
+          <w:szCs w:val="21"/>
+        </w:rPr>
+        <w:t>。</w:t>
+      </w:r>
+    </w:p>
+    <w:p>
+      <w:r>
+        <w:rPr>
+          <w:rFonts w:hint="default"/>
+        </w:rPr>
+        <w:t>4</w:t>
+      </w:r>
+      <w:r>
+        <w:rPr>
+          <w:rFonts w:hint="eastAsia"/>
+        </w:rPr>
+        <w:t xml:space="preserve"> 熟练掌握iOS runtime 、runloop机制。</w:t>
+      </w:r>
+    </w:p>
+    <w:p>
+      <w:pPr>
+        <w:rPr>
+          <w:rFonts w:hint="eastAsia"/>
+        </w:rPr>
+      </w:pPr>
+      <w:r>
+        <w:rPr>
+          <w:rFonts w:hint="default"/>
+        </w:rPr>
+        <w:t>5</w:t>
+      </w:r>
+      <w:r>
+        <w:rPr>
+          <w:rFonts w:hint="eastAsia"/>
+        </w:rPr>
+        <w:t xml:space="preserve"> 熟练掌握iOS项目组件化开发、性能及流量优化。</w:t>
+      </w:r>
+    </w:p>
+    <w:p>
+      <w:r>
+        <w:rPr>
+          <w:rFonts w:hint="default"/>
+        </w:rPr>
+        <w:t>6</w:t>
+      </w:r>
+      <w:r>
+        <w:rPr>
+          <w:rFonts w:hint="eastAsia"/>
+        </w:rPr>
+        <w:t xml:space="preserve"> 熟练掌握代理、单例、MVC、KVO、MVVM 等设计模式。</w:t>
+      </w:r>
+    </w:p>
+    <w:p>
+      <w:r>
+        <w:rPr>
+          <w:rFonts w:hint="default"/>
+        </w:rPr>
+        <w:t>7</w:t>
+      </w:r>
+      <w:r>
+        <w:rPr>
+          <w:rFonts w:hint="eastAsia"/>
+        </w:rPr>
+        <w:t xml:space="preserve"> 熟练掌握GCD 、NSOperation、 NSTread 等多线程技术。</w:t>
+      </w:r>
+    </w:p>
+    <w:p>
+      <w:r>
+        <w:rPr>
+          <w:rFonts w:hint="default"/>
+        </w:rPr>
+        <w:t>8</w:t>
+      </w:r>
+      <w:r>
+        <w:rPr>
+          <w:rFonts w:hint="eastAsia"/>
+        </w:rPr>
+        <w:t xml:space="preserve"> 熟练掌握内存管理，内存释放，优化内存，以及Instruments的使用。</w:t>
+      </w:r>
+    </w:p>
+    <w:p>
+      <w:r>
+        <w:rPr>
+          <w:rFonts w:hint="default"/>
+        </w:rPr>
+        <w:t>9</w:t>
+      </w:r>
+      <w:r>
+        <w:rPr>
+          <w:rFonts w:hint="eastAsia"/>
+        </w:rPr>
+        <w:t xml:space="preserve"> 熟练掌握xib storyboard 的布局适配，以及利用Masonry第三方库进行屏幕适配。</w:t>
+      </w:r>
+    </w:p>
+    <w:p>
+      <w:pPr>
+        <w:rPr>
+          <w:rFonts w:hint="eastAsia"/>
+          <w:szCs w:val="21"/>
+        </w:rPr>
+      </w:pPr>
+      <w:r>
+        <w:rPr>
+          <w:rFonts w:hint="default"/>
+          <w:szCs w:val="21"/>
+        </w:rPr>
+        <w:t>10</w:t>
+      </w:r>
+      <w:r>
+        <w:rPr>
+          <w:rFonts w:hint="eastAsia"/>
+          <w:szCs w:val="21"/>
+        </w:rPr>
+        <w:t xml:space="preserve"> </w:t>
+      </w:r>
+      <w:r>
+        <w:rPr>
+          <w:rFonts w:hint="eastAsia"/>
+        </w:rPr>
+        <w:t>熟练</w:t>
+      </w:r>
+      <w:r>
+        <w:rPr>
+          <w:rFonts w:hint="eastAsia"/>
+          <w:szCs w:val="21"/>
+        </w:rPr>
+        <w:t>数据的几中存储方式,沙盒,归档,写入文件, sqlite。</w:t>
       </w:r>
     </w:p>
     <w:p>
@@ -2533,95 +3122,6 @@
 <file path=word/numbering.xml><?xml version="1.0" encoding="utf-8"?>
 <w:numbering xmlns:wpc="http://schemas.microsoft.com/office/word/2010/wordprocessingCanvas" xmlns:mc="http://schemas.openxmlformats.org/markup-compatibility/2006" xmlns:o="urn:schemas-microsoft-com:office:office" xmlns:r="http://schemas.openxmlformats.org/officeDocument/2006/relationships" xmlns:m="http://schemas.openxmlformats.org/officeDocument/2006/math" xmlns:v="urn:schemas-microsoft-com:vml" xmlns:wp14="http://schemas.microsoft.com/office/word/2010/wordprocessingDrawing" xmlns:wp="http://schemas.openxmlformats.org/drawingml/2006/wordprocessingDrawing" xmlns:w10="urn:schemas-microsoft-com:office:word" xmlns:w="http://schemas.openxmlformats.org/wordprocessingml/2006/main" xmlns:w14="http://schemas.microsoft.com/office/word/2010/wordml" xmlns:wpg="http://schemas.microsoft.com/office/word/2010/wordprocessingGroup" xmlns:wpi="http://schemas.microsoft.com/office/word/2010/wordprocessingInk" xmlns:wne="http://schemas.microsoft.com/office/word/2006/wordml" xmlns:wps="http://schemas.microsoft.com/office/word/2010/wordprocessingShape" mc:Ignorable="w14 wp14">
   <w:abstractNum w:abstractNumId="0">
-    <w:nsid w:val="001304AE"/>
-    <w:multiLevelType w:val="multilevel"/>
-    <w:tmpl w:val="001304AE"/>
-    <w:lvl w:ilvl="0" w:tentative="0">
-      <w:start w:val="1"/>
-      <w:numFmt w:val="decimal"/>
-      <w:lvlText w:val="%1."/>
-      <w:lvlJc w:val="left"/>
-      <w:pPr>
-        <w:ind w:left="360" w:hanging="360"/>
-      </w:pPr>
-      <w:rPr>
-        <w:rFonts w:hint="eastAsia"/>
-      </w:rPr>
-    </w:lvl>
-    <w:lvl w:ilvl="1" w:tentative="0">
-      <w:start w:val="1"/>
-      <w:numFmt w:val="lowerLetter"/>
-      <w:lvlText w:val="%2)"/>
-      <w:lvlJc w:val="left"/>
-      <w:pPr>
-        <w:ind w:left="960" w:hanging="480"/>
-      </w:pPr>
-    </w:lvl>
-    <w:lvl w:ilvl="2" w:tentative="0">
-      <w:start w:val="1"/>
-      <w:numFmt w:val="lowerRoman"/>
-      <w:lvlText w:val="%3."/>
-      <w:lvlJc w:val="right"/>
-      <w:pPr>
-        <w:ind w:left="1440" w:hanging="480"/>
-      </w:pPr>
-    </w:lvl>
-    <w:lvl w:ilvl="3" w:tentative="0">
-      <w:start w:val="1"/>
-      <w:numFmt w:val="decimal"/>
-      <w:lvlText w:val="%4."/>
-      <w:lvlJc w:val="left"/>
-      <w:pPr>
-        <w:ind w:left="1920" w:hanging="480"/>
-      </w:pPr>
-    </w:lvl>
-    <w:lvl w:ilvl="4" w:tentative="0">
-      <w:start w:val="1"/>
-      <w:numFmt w:val="lowerLetter"/>
-      <w:lvlText w:val="%5)"/>
-      <w:lvlJc w:val="left"/>
-      <w:pPr>
-        <w:ind w:left="2400" w:hanging="480"/>
-      </w:pPr>
-    </w:lvl>
-    <w:lvl w:ilvl="5" w:tentative="0">
-      <w:start w:val="1"/>
-      <w:numFmt w:val="lowerRoman"/>
-      <w:lvlText w:val="%6."/>
-      <w:lvlJc w:val="right"/>
-      <w:pPr>
-        <w:ind w:left="2880" w:hanging="480"/>
-      </w:pPr>
-    </w:lvl>
-    <w:lvl w:ilvl="6" w:tentative="0">
-      <w:start w:val="1"/>
-      <w:numFmt w:val="decimal"/>
-      <w:lvlText w:val="%7."/>
-      <w:lvlJc w:val="left"/>
-      <w:pPr>
-        <w:ind w:left="3360" w:hanging="480"/>
-      </w:pPr>
-    </w:lvl>
-    <w:lvl w:ilvl="7" w:tentative="0">
-      <w:start w:val="1"/>
-      <w:numFmt w:val="lowerLetter"/>
-      <w:lvlText w:val="%8)"/>
-      <w:lvlJc w:val="left"/>
-      <w:pPr>
-        <w:ind w:left="3840" w:hanging="480"/>
-      </w:pPr>
-    </w:lvl>
-    <w:lvl w:ilvl="8" w:tentative="0">
-      <w:start w:val="1"/>
-      <w:numFmt w:val="lowerRoman"/>
-      <w:lvlText w:val="%9."/>
-      <w:lvlJc w:val="right"/>
-      <w:pPr>
-        <w:ind w:left="4320" w:hanging="480"/>
-      </w:pPr>
-    </w:lvl>
-  </w:abstractNum>
-  <w:abstractNum w:abstractNumId="1">
     <w:nsid w:val="0C6B229C"/>
     <w:multiLevelType w:val="multilevel"/>
     <w:tmpl w:val="0C6B229C"/>
@@ -2734,7 +3234,7 @@
       </w:rPr>
     </w:lvl>
   </w:abstractNum>
-  <w:abstractNum w:abstractNumId="2">
+  <w:abstractNum w:abstractNumId="1">
     <w:nsid w:val="15F917F6"/>
     <w:multiLevelType w:val="multilevel"/>
     <w:tmpl w:val="15F917F6"/>
@@ -2847,7 +3347,7 @@
       </w:rPr>
     </w:lvl>
   </w:abstractNum>
-  <w:abstractNum w:abstractNumId="3">
+  <w:abstractNum w:abstractNumId="2">
     <w:nsid w:val="1AEC7A06"/>
     <w:multiLevelType w:val="multilevel"/>
     <w:tmpl w:val="1AEC7A06"/>
@@ -2960,7 +3460,7 @@
       </w:rPr>
     </w:lvl>
   </w:abstractNum>
-  <w:abstractNum w:abstractNumId="4">
+  <w:abstractNum w:abstractNumId="3">
     <w:nsid w:val="339C2406"/>
     <w:multiLevelType w:val="multilevel"/>
     <w:tmpl w:val="339C2406"/>
@@ -3073,97 +3573,7 @@
       </w:rPr>
     </w:lvl>
   </w:abstractNum>
-  <w:abstractNum w:abstractNumId="5">
-    <w:nsid w:val="557E1607"/>
-    <w:multiLevelType w:val="multilevel"/>
-    <w:tmpl w:val="557E1607"/>
-    <w:lvl w:ilvl="0" w:tentative="0">
-      <w:start w:val="1"/>
-      <w:numFmt w:val="decimal"/>
-      <w:lvlText w:val="%1."/>
-      <w:lvlJc w:val="left"/>
-      <w:pPr>
-        <w:ind w:left="720" w:hanging="360"/>
-      </w:pPr>
-      <w:rPr>
-        <w:rFonts w:hint="eastAsia" w:ascii="宋体" w:hAnsi="宋体"/>
-        <w:color w:val="000000"/>
-      </w:rPr>
-    </w:lvl>
-    <w:lvl w:ilvl="1" w:tentative="0">
-      <w:start w:val="1"/>
-      <w:numFmt w:val="lowerLetter"/>
-      <w:lvlText w:val="%2)"/>
-      <w:lvlJc w:val="left"/>
-      <w:pPr>
-        <w:ind w:left="1320" w:hanging="480"/>
-      </w:pPr>
-    </w:lvl>
-    <w:lvl w:ilvl="2" w:tentative="0">
-      <w:start w:val="1"/>
-      <w:numFmt w:val="lowerRoman"/>
-      <w:lvlText w:val="%3."/>
-      <w:lvlJc w:val="right"/>
-      <w:pPr>
-        <w:ind w:left="1800" w:hanging="480"/>
-      </w:pPr>
-    </w:lvl>
-    <w:lvl w:ilvl="3" w:tentative="0">
-      <w:start w:val="1"/>
-      <w:numFmt w:val="decimal"/>
-      <w:lvlText w:val="%4."/>
-      <w:lvlJc w:val="left"/>
-      <w:pPr>
-        <w:ind w:left="2280" w:hanging="480"/>
-      </w:pPr>
-    </w:lvl>
-    <w:lvl w:ilvl="4" w:tentative="0">
-      <w:start w:val="1"/>
-      <w:numFmt w:val="lowerLetter"/>
-      <w:lvlText w:val="%5)"/>
-      <w:lvlJc w:val="left"/>
-      <w:pPr>
-        <w:ind w:left="2760" w:hanging="480"/>
-      </w:pPr>
-    </w:lvl>
-    <w:lvl w:ilvl="5" w:tentative="0">
-      <w:start w:val="1"/>
-      <w:numFmt w:val="lowerRoman"/>
-      <w:lvlText w:val="%6."/>
-      <w:lvlJc w:val="right"/>
-      <w:pPr>
-        <w:ind w:left="3240" w:hanging="480"/>
-      </w:pPr>
-    </w:lvl>
-    <w:lvl w:ilvl="6" w:tentative="0">
-      <w:start w:val="1"/>
-      <w:numFmt w:val="decimal"/>
-      <w:lvlText w:val="%7."/>
-      <w:lvlJc w:val="left"/>
-      <w:pPr>
-        <w:ind w:left="3720" w:hanging="480"/>
-      </w:pPr>
-    </w:lvl>
-    <w:lvl w:ilvl="7" w:tentative="0">
-      <w:start w:val="1"/>
-      <w:numFmt w:val="lowerLetter"/>
-      <w:lvlText w:val="%8)"/>
-      <w:lvlJc w:val="left"/>
-      <w:pPr>
-        <w:ind w:left="4200" w:hanging="480"/>
-      </w:pPr>
-    </w:lvl>
-    <w:lvl w:ilvl="8" w:tentative="0">
-      <w:start w:val="1"/>
-      <w:numFmt w:val="lowerRoman"/>
-      <w:lvlText w:val="%9."/>
-      <w:lvlJc w:val="right"/>
-      <w:pPr>
-        <w:ind w:left="4680" w:hanging="480"/>
-      </w:pPr>
-    </w:lvl>
-  </w:abstractNum>
-  <w:abstractNum w:abstractNumId="6">
+  <w:abstractNum w:abstractNumId="4">
     <w:nsid w:val="5F40557F"/>
     <w:multiLevelType w:val="multilevel"/>
     <w:tmpl w:val="5F40557F"/>
@@ -3276,7 +3686,7 @@
       </w:rPr>
     </w:lvl>
   </w:abstractNum>
-  <w:abstractNum w:abstractNumId="7">
+  <w:abstractNum w:abstractNumId="5">
     <w:nsid w:val="6686763F"/>
     <w:multiLevelType w:val="multilevel"/>
     <w:tmpl w:val="6686763F"/>
@@ -3389,7 +3799,7 @@
       </w:rPr>
     </w:lvl>
   </w:abstractNum>
-  <w:abstractNum w:abstractNumId="8">
+  <w:abstractNum w:abstractNumId="6">
     <w:nsid w:val="73E73D0C"/>
     <w:multiLevelType w:val="multilevel"/>
     <w:tmpl w:val="73E73D0C"/>
@@ -3512,22 +3922,16 @@
     <w:abstractNumId w:val="2"/>
   </w:num>
   <w:num w:numId="4">
+    <w:abstractNumId w:val="4"/>
+  </w:num>
+  <w:num w:numId="5">
     <w:abstractNumId w:val="3"/>
   </w:num>
-  <w:num w:numId="5">
-    <w:abstractNumId w:val="6"/>
-  </w:num>
   <w:num w:numId="6">
-    <w:abstractNumId w:val="4"/>
+    <w:abstractNumId w:val="5"/>
   </w:num>
   <w:num w:numId="7">
-    <w:abstractNumId w:val="7"/>
-  </w:num>
-  <w:num w:numId="8">
-    <w:abstractNumId w:val="8"/>
-  </w:num>
-  <w:num w:numId="9">
-    <w:abstractNumId w:val="5"/>
+    <w:abstractNumId w:val="6"/>
   </w:num>
 </w:numbering>
 </file>
@@ -3537,7 +3941,7 @@
   <w:docDefaults>
     <w:rPrDefault>
       <w:rPr>
-        <w:rFonts w:asciiTheme="minorHAnsi" w:hAnsiTheme="minorHAnsi" w:eastAsiaTheme="minorEastAsia" w:cstheme="minorBidi"/>
+        <w:rFonts w:ascii="Times New Roman" w:hAnsi="Times New Roman" w:eastAsia="宋体" w:cs="Times New Roman"/>
       </w:rPr>
     </w:rPrDefault>
   </w:docDefaults>
@@ -3573,7 +3977,7 @@
     <w:lsdException w:uiPriority="99" w:name="Normal Indent"/>
     <w:lsdException w:uiPriority="99" w:name="footnote text"/>
     <w:lsdException w:uiPriority="99" w:name="annotation text"/>
-    <w:lsdException w:uiPriority="99" w:semiHidden="0" w:name="header"/>
+    <w:lsdException w:qFormat="1" w:uiPriority="99" w:semiHidden="0" w:name="header"/>
     <w:lsdException w:qFormat="1" w:uiPriority="99" w:semiHidden="0" w:name="footer"/>
     <w:lsdException w:uiPriority="99" w:name="index heading"/>
     <w:lsdException w:qFormat="1" w:uiPriority="35" w:name="caption"/>
@@ -3607,7 +4011,7 @@
     <w:lsdException w:qFormat="1" w:unhideWhenUsed="0" w:uiPriority="10" w:semiHidden="0" w:name="Title"/>
     <w:lsdException w:uiPriority="99" w:name="Closing"/>
     <w:lsdException w:uiPriority="99" w:name="Signature"/>
-    <w:lsdException w:uiPriority="1" w:name="Default Paragraph Font"/>
+    <w:lsdException w:qFormat="1" w:uiPriority="1" w:semiHidden="0" w:name="Default Paragraph Font"/>
     <w:lsdException w:uiPriority="99" w:name="Body Text"/>
     <w:lsdException w:uiPriority="99" w:name="Body Text Indent"/>
     <w:lsdException w:uiPriority="99" w:name="List Continue"/>
@@ -3627,8 +4031,8 @@
     <w:lsdException w:uiPriority="99" w:name="Body Text Indent 2"/>
     <w:lsdException w:uiPriority="99" w:name="Body Text Indent 3"/>
     <w:lsdException w:uiPriority="99" w:name="Block Text"/>
-    <w:lsdException w:uiPriority="99" w:semiHidden="0" w:name="Hyperlink"/>
-    <w:lsdException w:uiPriority="99" w:name="FollowedHyperlink"/>
+    <w:lsdException w:qFormat="1" w:uiPriority="99" w:semiHidden="0" w:name="Hyperlink"/>
+    <w:lsdException w:qFormat="1" w:uiPriority="99" w:semiHidden="0" w:name="FollowedHyperlink"/>
     <w:lsdException w:qFormat="1" w:unhideWhenUsed="0" w:uiPriority="22" w:semiHidden="0" w:name="Strong"/>
     <w:lsdException w:qFormat="1" w:unhideWhenUsed="0" w:uiPriority="20" w:semiHidden="0" w:name="Emphasis"/>
     <w:lsdException w:uiPriority="99" w:name="Document Map"/>
@@ -3645,7 +4049,7 @@
     <w:lsdException w:uiPriority="99" w:name="HTML Sample"/>
     <w:lsdException w:uiPriority="99" w:name="HTML Typewriter"/>
     <w:lsdException w:uiPriority="99" w:name="HTML Variable"/>
-    <w:lsdException w:uiPriority="99" w:name="Normal Table"/>
+    <w:lsdException w:qFormat="1" w:uiPriority="99" w:semiHidden="0" w:name="Normal Table"/>
     <w:lsdException w:uiPriority="99" w:name="annotation subject"/>
     <w:lsdException w:uiPriority="99" w:name="Table Simple 1"/>
     <w:lsdException w:uiPriority="99" w:name="Table Simple 2"/>
@@ -3935,14 +4339,15 @@
   <w:style w:type="character" w:default="1" w:styleId="11">
     <w:name w:val="Default Paragraph Font"/>
     <w:unhideWhenUsed/>
+    <w:qFormat/>
     <w:uiPriority w:val="1"/>
   </w:style>
   <w:style w:type="table" w:default="1" w:styleId="15">
     <w:name w:val="Normal Table"/>
     <w:unhideWhenUsed/>
+    <w:qFormat/>
     <w:uiPriority w:val="99"/>
     <w:tblPr>
-      <w:tblLayout w:type="fixed"/>
       <w:tblCellMar>
         <w:top w:w="0" w:type="dxa"/>
         <w:left w:w="108" w:type="dxa"/>
@@ -3976,6 +4381,7 @@
     <w:basedOn w:val="1"/>
     <w:link w:val="16"/>
     <w:unhideWhenUsed/>
+    <w:qFormat/>
     <w:uiPriority w:val="99"/>
     <w:pPr>
       <w:pBdr>
@@ -4027,6 +4433,7 @@
     <w:name w:val="FollowedHyperlink"/>
     <w:basedOn w:val="11"/>
     <w:unhideWhenUsed/>
+    <w:qFormat/>
     <w:uiPriority w:val="99"/>
     <w:rPr>
       <w:color w:val="800080" w:themeColor="followedHyperlink"/>
@@ -4037,6 +4444,7 @@
     <w:name w:val="Hyperlink"/>
     <w:basedOn w:val="11"/>
     <w:unhideWhenUsed/>
+    <w:qFormat/>
     <w:uiPriority w:val="99"/>
     <w:rPr>
       <w:color w:val="0000FF" w:themeColor="hyperlink"/>
@@ -4058,6 +4466,7 @@
     <w:name w:val="页脚字符"/>
     <w:basedOn w:val="11"/>
     <w:link w:val="8"/>
+    <w:qFormat/>
     <w:uiPriority w:val="99"/>
     <w:rPr>
       <w:sz w:val="18"/>
@@ -4119,6 +4528,7 @@
     <w:name w:val="Placeholder Text"/>
     <w:basedOn w:val="11"/>
     <w:semiHidden/>
+    <w:qFormat/>
     <w:uiPriority w:val="99"/>
     <w:rPr>
       <w:color w:val="808080"/>
@@ -4126,12 +4536,14 @@
   </w:style>
   <w:style w:type="character" w:customStyle="1" w:styleId="23">
     <w:name w:val="无"/>
+    <w:qFormat/>
     <w:uiPriority w:val="0"/>
   </w:style>
   <w:style w:type="character" w:customStyle="1" w:styleId="24">
     <w:name w:val="标题 4字符"/>
     <w:basedOn w:val="11"/>
     <w:link w:val="4"/>
+    <w:qFormat/>
     <w:uiPriority w:val="9"/>
     <w:rPr>
       <w:rFonts w:ascii="Times New Roman" w:hAnsi="Times New Roman" w:cs="Times New Roman"/>
@@ -4158,6 +4570,7 @@
     <w:name w:val="标题字符"/>
     <w:basedOn w:val="11"/>
     <w:link w:val="10"/>
+    <w:qFormat/>
     <w:uiPriority w:val="10"/>
     <w:rPr>
       <w:rFonts w:eastAsia="宋体" w:asciiTheme="majorHAnsi" w:hAnsiTheme="majorHAnsi" w:cstheme="majorBidi"/>
@@ -4171,6 +4584,7 @@
     <w:name w:val="标题 5字符"/>
     <w:basedOn w:val="11"/>
     <w:link w:val="5"/>
+    <w:qFormat/>
     <w:uiPriority w:val="9"/>
     <w:rPr>
       <w:b/>
@@ -4183,6 +4597,7 @@
     <w:name w:val="标题 6字符"/>
     <w:basedOn w:val="11"/>
     <w:link w:val="6"/>
+    <w:qFormat/>
     <w:uiPriority w:val="9"/>
     <w:rPr>
       <w:rFonts w:asciiTheme="majorHAnsi" w:hAnsiTheme="majorHAnsi" w:eastAsiaTheme="majorEastAsia" w:cstheme="majorBidi"/>
@@ -4196,6 +4611,7 @@
     <w:name w:val="标题 7字符"/>
     <w:basedOn w:val="11"/>
     <w:link w:val="7"/>
+    <w:qFormat/>
     <w:uiPriority w:val="9"/>
     <w:rPr>
       <w:b/>
